--- a/DA-1.docx
+++ b/DA-1.docx
@@ -617,45 +617,86 @@
         <w:ind w:leftChars="0"/>
         <w:rPr>
           <w:rFonts w:hint="default" w:ascii="Gadugi" w:hAnsi="Gadugi"/>
+          <w:color w:val="FF0000"/>
+          <w:sz w:val="28"/>
+          <w:szCs w:val="28"/>
+          <w:lang w:val="en-US"/>
+        </w:rPr>
+      </w:pPr>
+      <w:r>
+        <w:rPr>
+          <w:rFonts w:hint="default" w:ascii="Gadugi" w:hAnsi="Gadugi"/>
+          <w:color w:val="000000" w:themeColor="text1"/>
           <w:sz w:val="28"/>
           <w:szCs w:val="28"/>
           <w:lang w:val="en-US"/>
           <w14:textFill>
-            <w14:gradFill>
-              <w14:gsLst>
-                <w14:gs w14:pos="0">
-                  <w14:srgbClr w14:val="14CD68"/>
-                </w14:gs>
-                <w14:gs w14:pos="100000">
-                  <w14:srgbClr w14:val="0B6E38"/>
-                </w14:gs>
-              </w14:gsLst>
-              <w14:lin w14:scaled="0"/>
-            </w14:gradFill>
+            <w14:solidFill>
+              <w14:schemeClr w14:val="tx1"/>
+            </w14:solidFill>
           </w14:textFill>
         </w:rPr>
-      </w:pPr>
-      <w:r>
-        <w:rPr>
-          <w:rFonts w:hint="default" w:ascii="Gadugi" w:hAnsi="Gadugi"/>
+        <w:t xml:space="preserve">Big data often </w:t>
+      </w:r>
+      <w:r>
+        <w:rPr>
+          <w:rFonts w:hint="default" w:ascii="Gadugi" w:hAnsi="Gadugi"/>
+          <w:color w:val="FF0000"/>
+          <w:sz w:val="28"/>
+          <w:szCs w:val="28"/>
+          <w:lang w:val="en-US"/>
+        </w:rPr>
+        <w:t>exceeds the capacity of traditional data storage</w:t>
+      </w:r>
+      <w:r>
+        <w:rPr>
+          <w:rFonts w:hint="default" w:ascii="Gadugi" w:hAnsi="Gadugi"/>
+          <w:color w:val="000000" w:themeColor="text1"/>
           <w:sz w:val="28"/>
           <w:szCs w:val="28"/>
           <w:lang w:val="en-US"/>
           <w14:textFill>
-            <w14:gradFill>
-              <w14:gsLst>
-                <w14:gs w14:pos="0">
-                  <w14:srgbClr w14:val="14CD68"/>
-                </w14:gs>
-                <w14:gs w14:pos="100000">
-                  <w14:srgbClr w14:val="0B6E38"/>
-                </w14:gs>
-              </w14:gsLst>
-              <w14:lin w14:scaled="0"/>
-            </w14:gradFill>
+            <w14:solidFill>
+              <w14:schemeClr w14:val="tx1"/>
+            </w14:solidFill>
           </w14:textFill>
         </w:rPr>
-        <w:t>Big data often exceeds the capacity of traditional data storage and processing systems, requiring specialized tools and technologies.</w:t>
+        <w:t xml:space="preserve"> and </w:t>
+      </w:r>
+      <w:r>
+        <w:rPr>
+          <w:rFonts w:hint="default" w:ascii="Gadugi" w:hAnsi="Gadugi"/>
+          <w:color w:val="FF0000"/>
+          <w:sz w:val="28"/>
+          <w:szCs w:val="28"/>
+          <w:lang w:val="en-US"/>
+        </w:rPr>
+        <w:t>processing systems</w:t>
+      </w:r>
+      <w:r>
+        <w:rPr>
+          <w:rFonts w:hint="default" w:ascii="Gadugi" w:hAnsi="Gadugi"/>
+          <w:color w:val="000000" w:themeColor="text1"/>
+          <w:sz w:val="28"/>
+          <w:szCs w:val="28"/>
+          <w:lang w:val="en-US"/>
+          <w14:textFill>
+            <w14:solidFill>
+              <w14:schemeClr w14:val="tx1"/>
+            </w14:solidFill>
+          </w14:textFill>
+        </w:rPr>
+        <w:t xml:space="preserve">, requiring </w:t>
+      </w:r>
+      <w:r>
+        <w:rPr>
+          <w:rFonts w:hint="default" w:ascii="Gadugi" w:hAnsi="Gadugi"/>
+          <w:color w:val="FF0000"/>
+          <w:sz w:val="28"/>
+          <w:szCs w:val="28"/>
+          <w:lang w:val="en-US"/>
+        </w:rPr>
+        <w:t>specialized tools and technologies.</w:t>
       </w:r>
     </w:p>
     <w:p>
@@ -667,42 +708,28 @@
         <w:ind w:leftChars="0"/>
         <w:rPr>
           <w:rFonts w:hint="default" w:ascii="Gadugi" w:hAnsi="Gadugi"/>
+          <w:color w:val="000000" w:themeColor="text1"/>
           <w:sz w:val="28"/>
           <w:szCs w:val="28"/>
           <w:lang w:val="en-US"/>
           <w14:textFill>
-            <w14:gradFill>
-              <w14:gsLst>
-                <w14:gs w14:pos="0">
-                  <w14:srgbClr w14:val="14CD68"/>
-                </w14:gs>
-                <w14:gs w14:pos="100000">
-                  <w14:srgbClr w14:val="0B6E38"/>
-                </w14:gs>
-              </w14:gsLst>
-              <w14:lin w14:scaled="0"/>
-            </w14:gradFill>
+            <w14:solidFill>
+              <w14:schemeClr w14:val="tx1"/>
+            </w14:solidFill>
           </w14:textFill>
         </w:rPr>
       </w:pPr>
       <w:r>
         <w:rPr>
           <w:rFonts w:hint="default" w:ascii="Gadugi" w:hAnsi="Gadugi"/>
+          <w:color w:val="000000" w:themeColor="text1"/>
           <w:sz w:val="28"/>
           <w:szCs w:val="28"/>
           <w:lang w:val="en-US"/>
           <w14:textFill>
-            <w14:gradFill>
-              <w14:gsLst>
-                <w14:gs w14:pos="0">
-                  <w14:srgbClr w14:val="14CD68"/>
-                </w14:gs>
-                <w14:gs w14:pos="100000">
-                  <w14:srgbClr w14:val="0B6E38"/>
-                </w14:gs>
-              </w14:gsLst>
-              <w14:lin w14:scaled="0"/>
-            </w14:gradFill>
+            <w14:solidFill>
+              <w14:schemeClr w14:val="tx1"/>
+            </w14:solidFill>
           </w14:textFill>
         </w:rPr>
         <w:t>Volume is a critical factor in big data analytics, as it affects the speed and accuracy of insights that can be derived.</w:t>
@@ -752,19 +779,30 @@
         <w:ind w:leftChars="0"/>
         <w:rPr>
           <w:rFonts w:hint="default" w:ascii="Gadugi" w:hAnsi="Gadugi"/>
-          <w:sz w:val="28"/>
-          <w:szCs w:val="28"/>
-          <w:lang w:val="en-US"/>
-        </w:rPr>
-      </w:pPr>
-      <w:r>
-        <w:rPr>
-          <w:rFonts w:hint="default" w:ascii="Gadugi" w:hAnsi="Gadugi"/>
-          <w:sz w:val="28"/>
-          <w:szCs w:val="28"/>
-          <w:lang w:val="en-US"/>
-        </w:rPr>
-        <w:t>Refers to the speed at which data is being generated, collected, and processed, often in real-time.</w:t>
+          <w:color w:val="FF0000"/>
+          <w:sz w:val="28"/>
+          <w:szCs w:val="28"/>
+          <w:lang w:val="en-US"/>
+        </w:rPr>
+      </w:pPr>
+      <w:r>
+        <w:rPr>
+          <w:rFonts w:hint="default" w:ascii="Gadugi" w:hAnsi="Gadugi"/>
+          <w:sz w:val="28"/>
+          <w:szCs w:val="28"/>
+          <w:lang w:val="en-US"/>
+        </w:rPr>
+        <w:t xml:space="preserve">Refers to the speed at which </w:t>
+      </w:r>
+      <w:r>
+        <w:rPr>
+          <w:rFonts w:hint="default" w:ascii="Gadugi" w:hAnsi="Gadugi"/>
+          <w:color w:val="FF0000"/>
+          <w:sz w:val="28"/>
+          <w:szCs w:val="28"/>
+          <w:lang w:val="en-US"/>
+        </w:rPr>
+        <w:t>data is being generated, collected, and processed, often in real-time.</w:t>
       </w:r>
     </w:p>
     <w:p>
@@ -1120,7 +1158,7 @@
         </w:numPr>
         <w:ind w:leftChars="0"/>
         <w:rPr>
-          <w:rFonts w:hint="default" w:ascii="Gadugi" w:hAnsi="Gadugi" w:cs="Gadugi"/>
+          <w:rFonts w:hint="default" w:ascii="Gadugi" w:hAnsi="Gadugi"/>
           <w:sz w:val="28"/>
           <w:szCs w:val="28"/>
           <w:lang w:val="en-US"/>
@@ -1134,6 +1172,93 @@
           <w:lang w:val="en-US"/>
         </w:rPr>
         <w:t>Value is the ultimate goal of big data, requiring a clear understanding of business objectives, data needs, and analytical techniques.</w:t>
+      </w:r>
+    </w:p>
+    <w:p>
+      <w:pPr>
+        <w:numPr>
+          <w:ilvl w:val="0"/>
+          <w:numId w:val="0"/>
+        </w:numPr>
+        <w:ind w:leftChars="0"/>
+        <w:rPr>
+          <w:rFonts w:hint="default" w:ascii="Gadugi" w:hAnsi="Gadugi"/>
+          <w:sz w:val="28"/>
+          <w:szCs w:val="28"/>
+          <w:lang w:val="en-US"/>
+        </w:rPr>
+      </w:pPr>
+    </w:p>
+    <w:p>
+      <w:pPr>
+        <w:numPr>
+          <w:ilvl w:val="0"/>
+          <w:numId w:val="0"/>
+        </w:numPr>
+        <w:ind w:leftChars="0"/>
+        <w:rPr>
+          <w:rFonts w:hint="default" w:ascii="Gadugi" w:hAnsi="Gadugi"/>
+          <w:sz w:val="28"/>
+          <w:szCs w:val="28"/>
+          <w:lang w:val="en-US"/>
+        </w:rPr>
+      </w:pPr>
+      <w:r>
+        <w:rPr>
+          <w:rFonts w:hint="default" w:ascii="Gadugi" w:hAnsi="Gadugi"/>
+          <w:sz w:val="28"/>
+          <w:szCs w:val="28"/>
+          <w:lang w:val="en-US"/>
+        </w:rPr>
+        <w:t xml:space="preserve">Common points that might be included in all - </w:t>
+      </w:r>
+    </w:p>
+    <w:p>
+      <w:pPr>
+        <w:numPr>
+          <w:ilvl w:val="0"/>
+          <w:numId w:val="2"/>
+        </w:numPr>
+        <w:ind w:leftChars="0"/>
+        <w:rPr>
+          <w:rFonts w:hint="default" w:ascii="Gadugi" w:hAnsi="Gadugi"/>
+          <w:sz w:val="28"/>
+          <w:szCs w:val="28"/>
+          <w:lang w:val="en-US"/>
+        </w:rPr>
+      </w:pPr>
+      <w:r>
+        <w:rPr>
+          <w:rFonts w:hint="default" w:ascii="Gadugi" w:hAnsi="Gadugi"/>
+          <w:sz w:val="28"/>
+          <w:szCs w:val="28"/>
+          <w:lang w:val="en-US"/>
+        </w:rPr>
+        <w:t>Large amount of data is being generated, collected and processed in real time</w:t>
+      </w:r>
+    </w:p>
+    <w:p>
+      <w:pPr>
+        <w:numPr>
+          <w:ilvl w:val="0"/>
+          <w:numId w:val="2"/>
+        </w:numPr>
+        <w:ind w:leftChars="0"/>
+        <w:rPr>
+          <w:rFonts w:hint="default" w:ascii="Gadugi" w:hAnsi="Gadugi"/>
+          <w:sz w:val="28"/>
+          <w:szCs w:val="28"/>
+          <w:lang w:val="en-US"/>
+        </w:rPr>
+      </w:pPr>
+      <w:r>
+        <w:rPr>
+          <w:rFonts w:hint="default" w:ascii="Gadugi" w:hAnsi="Gadugi"/>
+          <w:sz w:val="28"/>
+          <w:szCs w:val="28"/>
+          <w:lang w:val="en-US"/>
+        </w:rPr>
+        <w:t xml:space="preserve">Data analysis requires processing large amounts off data within a short period of time to get a quick view of the insights. </w:t>
       </w:r>
     </w:p>
     <w:p>
@@ -1302,7 +1427,28 @@
           <w:szCs w:val="36"/>
           <w:lang w:val="en-US"/>
         </w:rPr>
-        <w:t xml:space="preserve">High volume - high velocity - high variety - high veracity - data assets - demand - cost effective - </w:t>
+        <w:t xml:space="preserve">High volume - high velocity - high variety - high veracity - data assets - </w:t>
+      </w:r>
+      <w:r>
+        <w:rPr>
+          <w:rFonts w:hint="default" w:ascii="Gadugi" w:hAnsi="Gadugi" w:cs="Gadugi"/>
+          <w:b/>
+          <w:bCs/>
+          <w:color w:val="FF0000"/>
+          <w:sz w:val="36"/>
+          <w:szCs w:val="36"/>
+          <w:lang w:val="en-US"/>
+        </w:rPr>
+        <w:t xml:space="preserve">demand </w:t>
+      </w:r>
+      <w:r>
+        <w:rPr>
+          <w:rFonts w:hint="default" w:ascii="Gadugi" w:hAnsi="Gadugi" w:cs="Gadugi"/>
+          <w:sz w:val="36"/>
+          <w:szCs w:val="36"/>
+          <w:lang w:val="en-US"/>
+        </w:rPr>
+        <w:t xml:space="preserve">- cost effective - </w:t>
       </w:r>
       <w:r>
         <w:rPr>
@@ -1421,7 +1567,7 @@
       <w:pPr>
         <w:numPr>
           <w:ilvl w:val="0"/>
-          <w:numId w:val="2"/>
+          <w:numId w:val="3"/>
         </w:numPr>
         <w:ind w:leftChars="0"/>
         <w:rPr>
@@ -1457,7 +1603,7 @@
       <w:pPr>
         <w:numPr>
           <w:ilvl w:val="0"/>
-          <w:numId w:val="2"/>
+          <w:numId w:val="3"/>
         </w:numPr>
         <w:ind w:left="0" w:leftChars="0" w:firstLine="0" w:firstLineChars="0"/>
         <w:rPr>
@@ -1542,7 +1688,7 @@
       <w:pPr>
         <w:numPr>
           <w:ilvl w:val="0"/>
-          <w:numId w:val="2"/>
+          <w:numId w:val="3"/>
         </w:numPr>
         <w:ind w:left="0" w:leftChars="0" w:firstLine="0" w:firstLineChars="0"/>
         <w:rPr>
@@ -1607,7 +1753,7 @@
       <w:pPr>
         <w:numPr>
           <w:ilvl w:val="0"/>
-          <w:numId w:val="2"/>
+          <w:numId w:val="3"/>
         </w:numPr>
         <w:ind w:left="0" w:leftChars="0" w:firstLine="0" w:firstLineChars="0"/>
         <w:rPr>
@@ -1643,7 +1789,7 @@
       <w:pPr>
         <w:numPr>
           <w:ilvl w:val="0"/>
-          <w:numId w:val="2"/>
+          <w:numId w:val="3"/>
         </w:numPr>
         <w:ind w:left="0" w:leftChars="0" w:firstLine="0" w:firstLineChars="0"/>
         <w:rPr>
@@ -1656,90 +1802,92 @@
       <w:r>
         <w:rPr>
           <w:rFonts w:hint="default" w:ascii="Bookman Old Style" w:hAnsi="Bookman Old Style" w:cs="Bookman Old Style"/>
-          <w:color w:val="FF0000"/>
-          <w:sz w:val="28"/>
-          <w:szCs w:val="28"/>
-          <w:lang w:val="en-US"/>
-        </w:rPr>
-        <w:t>Innovation</w:t>
-      </w:r>
-      <w:r>
-        <w:rPr>
-          <w:rFonts w:hint="default" w:ascii="Bookman Old Style" w:hAnsi="Bookman Old Style" w:cs="Bookman Old Style"/>
-          <w:sz w:val="28"/>
-          <w:szCs w:val="28"/>
-          <w:lang w:val="en-US"/>
-        </w:rPr>
-        <w:t>: Big data can provide a rich source of inspiration for innovation and new product development. By analyzing data on customer needs and preferences, organizations can identify unmet needs and develop new products and services to meet those needs.</w:t>
-      </w:r>
-    </w:p>
-    <w:p>
-      <w:pPr>
-        <w:rPr>
-          <w:rFonts w:hint="default" w:ascii="Gadugi" w:hAnsi="Gadugi" w:cs="Gadugi"/>
-          <w:sz w:val="36"/>
-          <w:szCs w:val="36"/>
-          <w:lang w:val="en-US"/>
-        </w:rPr>
-      </w:pPr>
-    </w:p>
-    <w:p>
-      <w:pPr>
-        <w:numPr>
-          <w:ilvl w:val="0"/>
-          <w:numId w:val="1"/>
-        </w:numPr>
-        <w:ind w:left="0" w:leftChars="0" w:firstLine="0" w:firstLineChars="0"/>
-        <w:rPr>
-          <w:rFonts w:hint="default" w:ascii="Gadugi" w:hAnsi="Gadugi"/>
-          <w:sz w:val="36"/>
-          <w:szCs w:val="36"/>
-          <w:lang w:val="en-US"/>
-        </w:rPr>
-      </w:pPr>
-      <w:r>
-        <w:rPr>
-          <w:rFonts w:hint="default" w:ascii="Gadugi" w:hAnsi="Gadugi"/>
-          <w:sz w:val="36"/>
-          <w:szCs w:val="36"/>
-          <w:lang w:val="en-US"/>
-        </w:rPr>
-        <w:t xml:space="preserve">Explain the Structured, semi-structured, and unstructured data of Big Data. </w:t>
-      </w:r>
-    </w:p>
-    <w:p>
-      <w:pPr>
-        <w:rPr>
-          <w:rFonts w:hint="default" w:ascii="Gadugi" w:hAnsi="Gadugi"/>
-          <w:sz w:val="36"/>
-          <w:szCs w:val="36"/>
-          <w:lang w:val="en-US"/>
-        </w:rPr>
-      </w:pPr>
-      <w:r>
-        <w:rPr>
-          <w:rFonts w:hint="default" w:ascii="Gadugi" w:hAnsi="Gadugi"/>
-          <w:sz w:val="36"/>
-          <w:szCs w:val="36"/>
-          <w:lang w:val="en-US"/>
-        </w:rPr>
-        <w:t>A -</w:t>
-      </w:r>
-    </w:p>
-    <w:p>
-      <w:pPr>
-        <w:rPr>
-          <w:rFonts w:hint="default" w:ascii="Gadugi" w:hAnsi="Gadugi"/>
-          <w:sz w:val="36"/>
-          <w:szCs w:val="36"/>
-          <w:lang w:val="en-US"/>
-        </w:rPr>
-      </w:pPr>
-      <w:r>
-        <w:rPr>
-          <w:rFonts w:hint="default" w:ascii="Gadugi" w:hAnsi="Gadugi"/>
           <w:b/>
           <w:bCs/>
+          <w:color w:val="FF0000"/>
+          <w:sz w:val="28"/>
+          <w:szCs w:val="28"/>
+          <w:lang w:val="en-US"/>
+        </w:rPr>
+        <w:t>Innovation</w:t>
+      </w:r>
+      <w:r>
+        <w:rPr>
+          <w:rFonts w:hint="default" w:ascii="Bookman Old Style" w:hAnsi="Bookman Old Style" w:cs="Bookman Old Style"/>
+          <w:sz w:val="28"/>
+          <w:szCs w:val="28"/>
+          <w:lang w:val="en-US"/>
+        </w:rPr>
+        <w:t>: Big data can provide a rich source of inspiration for innovation and new product development. By analyzing data on customer needs and preferences, organizations can identify unmet needs and develop new products and services to meet those needs.</w:t>
+      </w:r>
+    </w:p>
+    <w:p>
+      <w:pPr>
+        <w:rPr>
+          <w:rFonts w:hint="default" w:ascii="Gadugi" w:hAnsi="Gadugi" w:cs="Gadugi"/>
+          <w:sz w:val="36"/>
+          <w:szCs w:val="36"/>
+          <w:lang w:val="en-US"/>
+        </w:rPr>
+      </w:pPr>
+    </w:p>
+    <w:p>
+      <w:pPr>
+        <w:numPr>
+          <w:ilvl w:val="0"/>
+          <w:numId w:val="1"/>
+        </w:numPr>
+        <w:ind w:left="0" w:leftChars="0" w:firstLine="0" w:firstLineChars="0"/>
+        <w:rPr>
+          <w:rFonts w:hint="default" w:ascii="Gadugi" w:hAnsi="Gadugi"/>
+          <w:sz w:val="36"/>
+          <w:szCs w:val="36"/>
+          <w:lang w:val="en-US"/>
+        </w:rPr>
+      </w:pPr>
+      <w:r>
+        <w:rPr>
+          <w:rFonts w:hint="default" w:ascii="Gadugi" w:hAnsi="Gadugi"/>
+          <w:sz w:val="36"/>
+          <w:szCs w:val="36"/>
+          <w:lang w:val="en-US"/>
+        </w:rPr>
+        <w:t xml:space="preserve">Explain the Structured, semi-structured, and unstructured data of Big Data. </w:t>
+      </w:r>
+    </w:p>
+    <w:p>
+      <w:pPr>
+        <w:rPr>
+          <w:rFonts w:hint="default" w:ascii="Gadugi" w:hAnsi="Gadugi"/>
+          <w:sz w:val="36"/>
+          <w:szCs w:val="36"/>
+          <w:lang w:val="en-US"/>
+        </w:rPr>
+      </w:pPr>
+      <w:r>
+        <w:rPr>
+          <w:rFonts w:hint="default" w:ascii="Gadugi" w:hAnsi="Gadugi"/>
+          <w:sz w:val="36"/>
+          <w:szCs w:val="36"/>
+          <w:lang w:val="en-US"/>
+        </w:rPr>
+        <w:t>A -</w:t>
+      </w:r>
+    </w:p>
+    <w:p>
+      <w:pPr>
+        <w:rPr>
+          <w:rFonts w:hint="default" w:ascii="Gadugi" w:hAnsi="Gadugi"/>
+          <w:sz w:val="36"/>
+          <w:szCs w:val="36"/>
+          <w:lang w:val="en-US"/>
+        </w:rPr>
+      </w:pPr>
+      <w:r>
+        <w:rPr>
+          <w:rFonts w:hint="default" w:ascii="Gadugi" w:hAnsi="Gadugi"/>
+          <w:b/>
+          <w:bCs/>
           <w:sz w:val="36"/>
           <w:szCs w:val="36"/>
           <w:lang w:val="en-US"/>
@@ -1772,7 +1920,49 @@
           <w:szCs w:val="28"/>
           <w:lang w:val="en-US"/>
         </w:rPr>
-        <w:t>Structured data is highly organized and follows a pre-defined format. It is easy to store, process, and analyze because it is consistent and has a clear structure.</w:t>
+        <w:t xml:space="preserve">Structured data is </w:t>
+      </w:r>
+      <w:r>
+        <w:rPr>
+          <w:rFonts w:hint="default" w:ascii="Bookman Old Style" w:hAnsi="Bookman Old Style" w:cs="Bookman Old Style"/>
+          <w:b/>
+          <w:bCs/>
+          <w:color w:val="FF0000"/>
+          <w:sz w:val="28"/>
+          <w:szCs w:val="28"/>
+          <w:lang w:val="en-US"/>
+        </w:rPr>
+        <w:t>highly organized</w:t>
+      </w:r>
+      <w:r>
+        <w:rPr>
+          <w:rFonts w:hint="default" w:ascii="Bookman Old Style" w:hAnsi="Bookman Old Style" w:cs="Bookman Old Style"/>
+          <w:sz w:val="28"/>
+          <w:szCs w:val="28"/>
+          <w:lang w:val="en-US"/>
+        </w:rPr>
+        <w:t xml:space="preserve"> and </w:t>
+      </w:r>
+      <w:r>
+        <w:rPr>
+          <w:rFonts w:hint="default" w:ascii="Bookman Old Style" w:hAnsi="Bookman Old Style" w:cs="Bookman Old Style"/>
+          <w:b/>
+          <w:bCs/>
+          <w:color w:val="FF0000"/>
+          <w:sz w:val="28"/>
+          <w:szCs w:val="28"/>
+          <w:lang w:val="en-US"/>
+        </w:rPr>
+        <w:t>follows a pre-defined format</w:t>
+      </w:r>
+      <w:r>
+        <w:rPr>
+          <w:rFonts w:hint="default" w:ascii="Bookman Old Style" w:hAnsi="Bookman Old Style" w:cs="Bookman Old Style"/>
+          <w:sz w:val="28"/>
+          <w:szCs w:val="28"/>
+          <w:lang w:val="en-US"/>
+        </w:rPr>
+        <w:t>. It is easy to store, process, and analyze because it is consistent and has a clear structure.</w:t>
       </w:r>
     </w:p>
     <w:p>
@@ -1810,45 +2000,45 @@
           <w:szCs w:val="28"/>
           <w:lang w:val="en-US"/>
         </w:rPr>
-        <w:t>Easy to process and analyze</w:t>
-      </w:r>
-    </w:p>
-    <w:p>
-      <w:pPr>
-        <w:rPr>
-          <w:rFonts w:hint="default" w:ascii="Bookman Old Style" w:hAnsi="Bookman Old Style" w:cs="Bookman Old Style"/>
-          <w:sz w:val="28"/>
-          <w:szCs w:val="28"/>
-          <w:lang w:val="en-US"/>
-        </w:rPr>
-      </w:pPr>
-      <w:r>
-        <w:rPr>
-          <w:rFonts w:hint="default" w:ascii="Bookman Old Style" w:hAnsi="Bookman Old Style" w:cs="Bookman Old Style"/>
-          <w:sz w:val="28"/>
-          <w:szCs w:val="28"/>
-          <w:lang w:val="en-US"/>
-        </w:rPr>
-        <w:t>Enables quick data retrieval</w:t>
-      </w:r>
-    </w:p>
-    <w:p>
-      <w:pPr>
-        <w:rPr>
-          <w:rFonts w:hint="default" w:ascii="Bookman Old Style" w:hAnsi="Bookman Old Style" w:cs="Bookman Old Style"/>
-          <w:sz w:val="28"/>
-          <w:szCs w:val="28"/>
-          <w:lang w:val="en-US"/>
-        </w:rPr>
-      </w:pPr>
-      <w:r>
-        <w:rPr>
-          <w:rFonts w:hint="default" w:ascii="Bookman Old Style" w:hAnsi="Bookman Old Style" w:cs="Bookman Old Style"/>
-          <w:sz w:val="28"/>
-          <w:szCs w:val="28"/>
-          <w:lang w:val="en-US"/>
-        </w:rPr>
-        <w:t>Easy to understand and use</w:t>
+        <w:t>- Easy to process and analyze</w:t>
+      </w:r>
+    </w:p>
+    <w:p>
+      <w:pPr>
+        <w:rPr>
+          <w:rFonts w:hint="default" w:ascii="Bookman Old Style" w:hAnsi="Bookman Old Style" w:cs="Bookman Old Style"/>
+          <w:sz w:val="28"/>
+          <w:szCs w:val="28"/>
+          <w:lang w:val="en-US"/>
+        </w:rPr>
+      </w:pPr>
+      <w:r>
+        <w:rPr>
+          <w:rFonts w:hint="default" w:ascii="Bookman Old Style" w:hAnsi="Bookman Old Style" w:cs="Bookman Old Style"/>
+          <w:sz w:val="28"/>
+          <w:szCs w:val="28"/>
+          <w:lang w:val="en-US"/>
+        </w:rPr>
+        <w:t>- Enables quick data retrieval</w:t>
+      </w:r>
+    </w:p>
+    <w:p>
+      <w:pPr>
+        <w:rPr>
+          <w:rFonts w:hint="default" w:ascii="Bookman Old Style" w:hAnsi="Bookman Old Style" w:cs="Bookman Old Style"/>
+          <w:sz w:val="28"/>
+          <w:szCs w:val="28"/>
+          <w:lang w:val="en-US"/>
+        </w:rPr>
+      </w:pPr>
+      <w:r>
+        <w:rPr>
+          <w:rFonts w:hint="default" w:ascii="Bookman Old Style" w:hAnsi="Bookman Old Style" w:cs="Bookman Old Style"/>
+          <w:sz w:val="28"/>
+          <w:szCs w:val="28"/>
+          <w:lang w:val="en-US"/>
+        </w:rPr>
+        <w:t>- Easy to understand and use</w:t>
       </w:r>
     </w:p>
     <w:p>
@@ -1924,26 +2114,26 @@
           <w:szCs w:val="28"/>
           <w:lang w:val="en-US"/>
         </w:rPr>
-        <w:t>Limited flexibility and adaptability</w:t>
-      </w:r>
-    </w:p>
-    <w:p>
-      <w:pPr>
-        <w:rPr>
-          <w:rFonts w:hint="default" w:ascii="Bookman Old Style" w:hAnsi="Bookman Old Style" w:cs="Bookman Old Style"/>
-          <w:sz w:val="28"/>
-          <w:szCs w:val="28"/>
-          <w:lang w:val="en-US"/>
-        </w:rPr>
-      </w:pPr>
-      <w:r>
-        <w:rPr>
-          <w:rFonts w:hint="default" w:ascii="Bookman Old Style" w:hAnsi="Bookman Old Style" w:cs="Bookman Old Style"/>
-          <w:sz w:val="28"/>
-          <w:szCs w:val="28"/>
-          <w:lang w:val="en-US"/>
-        </w:rPr>
-        <w:t>Can be expensive to maintain and manage</w:t>
+        <w:t>- Limited flexibility and adaptability</w:t>
+      </w:r>
+    </w:p>
+    <w:p>
+      <w:pPr>
+        <w:rPr>
+          <w:rFonts w:hint="default" w:ascii="Bookman Old Style" w:hAnsi="Bookman Old Style" w:cs="Bookman Old Style"/>
+          <w:sz w:val="28"/>
+          <w:szCs w:val="28"/>
+          <w:lang w:val="en-US"/>
+        </w:rPr>
+      </w:pPr>
+      <w:r>
+        <w:rPr>
+          <w:rFonts w:hint="default" w:ascii="Bookman Old Style" w:hAnsi="Bookman Old Style" w:cs="Bookman Old Style"/>
+          <w:sz w:val="28"/>
+          <w:szCs w:val="28"/>
+          <w:lang w:val="en-US"/>
+        </w:rPr>
+        <w:t>- Can be expensive to maintain and manage</w:t>
       </w:r>
     </w:p>
     <w:p>
@@ -2745,23 +2935,7 @@
           <w:u w:val="single"/>
           <w:lang w:val="en-US"/>
         </w:rPr>
-        <w:t xml:space="preserve">Customer pattern, behaviour , insights </w:t>
-      </w:r>
-      <w:bookmarkStart w:id="0" w:name="_GoBack"/>
-      <w:bookmarkEnd w:id="0"/>
-      <w:r>
-        <w:rPr>
-          <w:rFonts w:hint="default" w:ascii="Bookman Old Style" w:hAnsi="Bookman Old Style" w:cs="Bookman Old Style"/>
-          <w:b/>
-          <w:bCs/>
-          <w:i/>
-          <w:iCs/>
-          <w:sz w:val="28"/>
-          <w:szCs w:val="28"/>
-          <w:u w:val="single"/>
-          <w:lang w:val="en-US"/>
-        </w:rPr>
-        <w:t>and preference.</w:t>
+        <w:t>Customer pattern, behaviour , insights and preference.</w:t>
       </w:r>
       <w:r>
         <w:rPr>
@@ -2969,7 +3143,7 @@
       <w:pPr>
         <w:numPr>
           <w:ilvl w:val="0"/>
-          <w:numId w:val="3"/>
+          <w:numId w:val="4"/>
         </w:numPr>
         <w:rPr>
           <w:rFonts w:hint="default" w:ascii="Bookman Old Style" w:hAnsi="Bookman Old Style" w:cs="Bookman Old Style"/>
@@ -3019,7 +3193,7 @@
       <w:pPr>
         <w:numPr>
           <w:ilvl w:val="0"/>
-          <w:numId w:val="3"/>
+          <w:numId w:val="4"/>
         </w:numPr>
         <w:rPr>
           <w:rFonts w:hint="default" w:ascii="Bookman Old Style" w:hAnsi="Bookman Old Style" w:cs="Bookman Old Style"/>
@@ -3064,7 +3238,7 @@
       <w:pPr>
         <w:numPr>
           <w:ilvl w:val="0"/>
-          <w:numId w:val="3"/>
+          <w:numId w:val="4"/>
         </w:numPr>
         <w:rPr>
           <w:rFonts w:hint="default" w:ascii="Bookman Old Style" w:hAnsi="Bookman Old Style"/>
@@ -3128,7 +3302,7 @@
       <w:pPr>
         <w:numPr>
           <w:ilvl w:val="0"/>
-          <w:numId w:val="3"/>
+          <w:numId w:val="4"/>
         </w:numPr>
         <w:rPr>
           <w:rFonts w:hint="default" w:ascii="Bookman Old Style" w:hAnsi="Bookman Old Style"/>
@@ -3163,7 +3337,7 @@
       <w:pPr>
         <w:numPr>
           <w:ilvl w:val="0"/>
-          <w:numId w:val="3"/>
+          <w:numId w:val="4"/>
         </w:numPr>
         <w:rPr>
           <w:rFonts w:hint="default" w:ascii="Bookman Old Style" w:hAnsi="Bookman Old Style" w:cs="Bookman Old Style"/>
@@ -3229,6 +3403,8 @@
         </w:numPr>
         <w:rPr>
           <w:rFonts w:hint="default" w:ascii="Bookman Old Style" w:hAnsi="Bookman Old Style"/>
+          <w:b/>
+          <w:bCs/>
           <w:sz w:val="28"/>
           <w:szCs w:val="28"/>
           <w:lang w:val="en-US"/>
@@ -3237,6 +3413,8 @@
       <w:r>
         <w:rPr>
           <w:rFonts w:hint="default" w:ascii="Bookman Old Style" w:hAnsi="Bookman Old Style"/>
+          <w:b/>
+          <w:bCs/>
           <w:sz w:val="28"/>
           <w:szCs w:val="28"/>
           <w:lang w:val="en-US"/>
@@ -3246,6 +3424,8 @@
       <w:r>
         <w:rPr>
           <w:rFonts w:hint="default" w:ascii="Bookman Old Style" w:hAnsi="Bookman Old Style"/>
+          <w:b/>
+          <w:bCs/>
           <w:color w:val="FF0000"/>
           <w:sz w:val="28"/>
           <w:szCs w:val="28"/>
@@ -3256,6 +3436,8 @@
       <w:r>
         <w:rPr>
           <w:rFonts w:hint="default" w:ascii="Bookman Old Style" w:hAnsi="Bookman Old Style"/>
+          <w:b/>
+          <w:bCs/>
           <w:sz w:val="28"/>
           <w:szCs w:val="28"/>
           <w:lang w:val="en-US"/>
@@ -3265,6 +3447,8 @@
       <w:r>
         <w:rPr>
           <w:rFonts w:hint="default" w:ascii="Bookman Old Style" w:hAnsi="Bookman Old Style"/>
+          <w:b/>
+          <w:bCs/>
           <w:color w:val="FF0000"/>
           <w:sz w:val="28"/>
           <w:szCs w:val="28"/>
@@ -3275,6 +3459,8 @@
       <w:r>
         <w:rPr>
           <w:rFonts w:hint="default" w:ascii="Bookman Old Style" w:hAnsi="Bookman Old Style"/>
+          <w:b/>
+          <w:bCs/>
           <w:i/>
           <w:iCs/>
           <w:color w:val="FF0000"/>
@@ -3282,472 +3468,492 @@
           <w:szCs w:val="28"/>
           <w:lang w:val="en-US"/>
         </w:rPr>
-        <w:t>ability to scale data processing and analytics resources</w:t>
-      </w:r>
+        <w:t>abi</w:t>
+      </w:r>
+      <w:bookmarkStart w:id="0" w:name="_GoBack"/>
+      <w:bookmarkEnd w:id="0"/>
       <w:r>
         <w:rPr>
           <w:rFonts w:hint="default" w:ascii="Bookman Old Style" w:hAnsi="Bookman Old Style"/>
-          <w:color w:val="FF0000"/>
-          <w:sz w:val="28"/>
-          <w:szCs w:val="28"/>
-          <w:lang w:val="en-US"/>
-        </w:rPr>
-        <w:t>, including hardware, software, and personnel, to match the growing volume of data</w:t>
-      </w:r>
-      <w:r>
-        <w:rPr>
-          <w:rFonts w:hint="default" w:ascii="Bookman Old Style" w:hAnsi="Bookman Old Style"/>
-          <w:sz w:val="28"/>
-          <w:szCs w:val="28"/>
-          <w:lang w:val="en-US"/>
-        </w:rPr>
-        <w:t>.</w:t>
-      </w:r>
-    </w:p>
-    <w:p>
-      <w:pPr>
-        <w:numPr>
-          <w:ilvl w:val="0"/>
-          <w:numId w:val="0"/>
-        </w:numPr>
-        <w:rPr>
-          <w:rFonts w:hint="default" w:ascii="Bookman Old Style" w:hAnsi="Bookman Old Style"/>
-          <w:sz w:val="28"/>
-          <w:szCs w:val="28"/>
-          <w:lang w:val="en-US"/>
-        </w:rPr>
-      </w:pPr>
-    </w:p>
-    <w:p>
-      <w:pPr>
-        <w:numPr>
-          <w:ilvl w:val="0"/>
-          <w:numId w:val="0"/>
-        </w:numPr>
-        <w:rPr>
-          <w:rFonts w:hint="default" w:ascii="Bookman Old Style" w:hAnsi="Bookman Old Style"/>
-          <w:sz w:val="28"/>
-          <w:szCs w:val="28"/>
-          <w:u w:val="thick"/>
-          <w:lang w:val="en-US"/>
-        </w:rPr>
-      </w:pPr>
-      <w:r>
-        <w:rPr>
-          <w:rFonts w:hint="default" w:ascii="Bookman Old Style" w:hAnsi="Bookman Old Style"/>
-          <w:sz w:val="28"/>
-          <w:szCs w:val="28"/>
-          <w:u w:val="thick"/>
-          <w:lang w:val="en-US"/>
-        </w:rPr>
-        <w:t>In traditional data systems, scalability can be limited by the capacity of the hardware and software used for data processing and analytics. However, Big Data systems are designed to be highly scalable, allowing organizations to process and analyze massive amounts of data.</w:t>
-      </w:r>
-    </w:p>
-    <w:p>
-      <w:pPr>
-        <w:numPr>
-          <w:ilvl w:val="0"/>
-          <w:numId w:val="0"/>
-        </w:numPr>
-        <w:rPr>
-          <w:rFonts w:hint="default" w:ascii="Bookman Old Style" w:hAnsi="Bookman Old Style"/>
-          <w:sz w:val="28"/>
-          <w:szCs w:val="28"/>
-          <w:lang w:val="en-US"/>
-        </w:rPr>
-      </w:pPr>
-    </w:p>
-    <w:p>
-      <w:pPr>
-        <w:numPr>
-          <w:ilvl w:val="0"/>
-          <w:numId w:val="0"/>
-        </w:numPr>
-        <w:rPr>
-          <w:rFonts w:hint="default" w:ascii="Bookman Old Style" w:hAnsi="Bookman Old Style"/>
-          <w:sz w:val="28"/>
-          <w:szCs w:val="28"/>
-          <w:lang w:val="en-US"/>
-        </w:rPr>
-      </w:pPr>
-      <w:r>
-        <w:rPr>
-          <w:rFonts w:hint="default" w:ascii="Bookman Old Style" w:hAnsi="Bookman Old Style"/>
-          <w:sz w:val="28"/>
-          <w:szCs w:val="28"/>
-          <w:lang w:val="en-US"/>
-        </w:rPr>
-        <w:t>The technologies are:</w:t>
-      </w:r>
-    </w:p>
-    <w:p>
-      <w:pPr>
-        <w:numPr>
-          <w:ilvl w:val="0"/>
-          <w:numId w:val="0"/>
-        </w:numPr>
-        <w:rPr>
-          <w:rFonts w:hint="default" w:ascii="Bookman Old Style" w:hAnsi="Bookman Old Style"/>
-          <w:sz w:val="28"/>
-          <w:szCs w:val="28"/>
-          <w:lang w:val="en-US"/>
-        </w:rPr>
-      </w:pPr>
-      <w:r>
-        <w:rPr>
-          <w:rFonts w:hint="default" w:ascii="Bookman Old Style" w:hAnsi="Bookman Old Style"/>
-          <w:sz w:val="28"/>
-          <w:szCs w:val="28"/>
-          <w:lang w:val="en-US"/>
-        </w:rPr>
-        <w:t>- MPP (massively parallel processing)</w:t>
-      </w:r>
-    </w:p>
-    <w:p>
-      <w:pPr>
-        <w:numPr>
-          <w:ilvl w:val="0"/>
-          <w:numId w:val="0"/>
-        </w:numPr>
-        <w:rPr>
-          <w:rFonts w:hint="default" w:ascii="Bookman Old Style" w:hAnsi="Bookman Old Style"/>
-          <w:sz w:val="28"/>
-          <w:szCs w:val="28"/>
-          <w:lang w:val="en-US"/>
-        </w:rPr>
-      </w:pPr>
-      <w:r>
-        <w:rPr>
-          <w:rFonts w:hint="default" w:ascii="Bookman Old Style" w:hAnsi="Bookman Old Style"/>
-          <w:sz w:val="28"/>
-          <w:szCs w:val="28"/>
-          <w:lang w:val="en-US"/>
-        </w:rPr>
-        <w:t>- Cloud computing (Appendix)</w:t>
-      </w:r>
-    </w:p>
-    <w:p>
-      <w:pPr>
-        <w:numPr>
-          <w:ilvl w:val="0"/>
-          <w:numId w:val="0"/>
-        </w:numPr>
-        <w:rPr>
-          <w:rFonts w:hint="default" w:ascii="Bookman Old Style" w:hAnsi="Bookman Old Style"/>
-          <w:sz w:val="28"/>
-          <w:szCs w:val="28"/>
-          <w:lang w:val="en-US"/>
-        </w:rPr>
-      </w:pPr>
-      <w:r>
-        <w:rPr>
-          <w:rFonts w:hint="default" w:ascii="Bookman Old Style" w:hAnsi="Bookman Old Style"/>
-          <w:sz w:val="28"/>
-          <w:szCs w:val="28"/>
-          <w:lang w:val="en-US"/>
-        </w:rPr>
-        <w:t>- Grid computing</w:t>
-      </w:r>
-    </w:p>
-    <w:p>
-      <w:pPr>
-        <w:numPr>
-          <w:ilvl w:val="0"/>
-          <w:numId w:val="0"/>
-        </w:numPr>
-        <w:rPr>
-          <w:rFonts w:hint="default" w:ascii="Bookman Old Style" w:hAnsi="Bookman Old Style"/>
-          <w:sz w:val="28"/>
-          <w:szCs w:val="28"/>
-          <w:lang w:val="en-US"/>
-        </w:rPr>
-      </w:pPr>
-      <w:r>
-        <w:rPr>
-          <w:rFonts w:hint="default" w:ascii="Bookman Old Style" w:hAnsi="Bookman Old Style"/>
-          <w:sz w:val="28"/>
-          <w:szCs w:val="28"/>
-          <w:lang w:val="en-US"/>
-        </w:rPr>
-        <w:t>- MapReduce (Hadoop)</w:t>
-      </w:r>
-    </w:p>
-    <w:p>
-      <w:pPr>
-        <w:numPr>
-          <w:ilvl w:val="0"/>
-          <w:numId w:val="0"/>
-        </w:numPr>
-        <w:rPr>
-          <w:rFonts w:hint="default" w:ascii="Bookman Old Style" w:hAnsi="Bookman Old Style"/>
-          <w:sz w:val="28"/>
-          <w:szCs w:val="28"/>
-          <w:lang w:val="en-US"/>
-        </w:rPr>
-      </w:pPr>
-    </w:p>
-    <w:p>
-      <w:pPr>
-        <w:numPr>
-          <w:ilvl w:val="0"/>
-          <w:numId w:val="0"/>
-        </w:numPr>
-        <w:ind w:leftChars="0"/>
-        <w:rPr>
-          <w:rFonts w:hint="default" w:ascii="Gadugi" w:hAnsi="Gadugi" w:cs="Gadugi"/>
-          <w:sz w:val="36"/>
-          <w:szCs w:val="36"/>
-          <w:lang w:val="en-US"/>
-        </w:rPr>
-      </w:pPr>
-    </w:p>
-    <w:p>
-      <w:pPr>
-        <w:numPr>
-          <w:ilvl w:val="0"/>
-          <w:numId w:val="1"/>
-        </w:numPr>
-        <w:ind w:left="0" w:leftChars="0" w:firstLine="0" w:firstLineChars="0"/>
-        <w:rPr>
-          <w:rFonts w:hint="default" w:ascii="Gadugi" w:hAnsi="Gadugi" w:cs="Gadugi"/>
-          <w:sz w:val="36"/>
-          <w:szCs w:val="36"/>
-          <w:lang w:val="en-US"/>
-        </w:rPr>
-      </w:pPr>
-      <w:r>
-        <w:rPr>
-          <w:rFonts w:hint="default" w:ascii="Gadugi" w:hAnsi="Gadugi" w:cs="Gadugi"/>
-          <w:sz w:val="36"/>
-          <w:szCs w:val="36"/>
-          <w:lang w:val="en-US"/>
-        </w:rPr>
-        <w:t xml:space="preserve">Distributed VS Parallel Computing. </w:t>
-      </w:r>
-    </w:p>
-    <w:p>
-      <w:pPr>
-        <w:numPr>
-          <w:ilvl w:val="0"/>
-          <w:numId w:val="1"/>
-        </w:numPr>
-        <w:ind w:left="0" w:leftChars="0" w:firstLine="0" w:firstLineChars="0"/>
-        <w:rPr>
-          <w:rFonts w:hint="default" w:ascii="Gadugi" w:hAnsi="Gadugi"/>
-          <w:sz w:val="36"/>
-          <w:szCs w:val="36"/>
-          <w:lang w:val="en-US"/>
-        </w:rPr>
-      </w:pPr>
-      <w:r>
-        <w:rPr>
-          <w:rFonts w:hint="default" w:ascii="Gadugi" w:hAnsi="Gadugi"/>
-          <w:sz w:val="36"/>
-          <w:szCs w:val="36"/>
-          <w:lang w:val="en-US"/>
-        </w:rPr>
-        <w:t>Explain Traditional Analytics Architecture and Modern in-Database Analytics architecture?</w:t>
-      </w:r>
-    </w:p>
-    <w:p>
-      <w:pPr>
-        <w:numPr>
-          <w:ilvl w:val="0"/>
-          <w:numId w:val="0"/>
-        </w:numPr>
-        <w:ind w:leftChars="0"/>
-        <w:rPr>
-          <w:rFonts w:hint="default" w:ascii="Bookman Old Style" w:hAnsi="Bookman Old Style" w:cs="Bookman Old Style"/>
-          <w:sz w:val="28"/>
-          <w:szCs w:val="28"/>
-          <w:lang w:val="en-US"/>
-        </w:rPr>
-      </w:pPr>
-      <w:r>
-        <w:rPr>
-          <w:rFonts w:hint="default" w:ascii="Gadugi" w:hAnsi="Gadugi" w:cs="Gadugi"/>
-          <w:sz w:val="36"/>
-          <w:szCs w:val="36"/>
-          <w:lang w:val="en-US"/>
-        </w:rPr>
-        <w:t xml:space="preserve">A - </w:t>
-      </w:r>
-      <w:r>
-        <w:rPr>
-          <w:rFonts w:hint="default" w:ascii="Bookman Old Style" w:hAnsi="Bookman Old Style" w:cs="Bookman Old Style"/>
           <w:b/>
           <w:bCs/>
-          <w:sz w:val="28"/>
-          <w:szCs w:val="28"/>
-          <w:u w:val="thick"/>
-          <w:lang w:val="en-US"/>
-        </w:rPr>
-        <w:t>Traditional Analytics Architecture</w:t>
-      </w:r>
-      <w:r>
-        <w:rPr>
-          <w:rFonts w:hint="default" w:ascii="Bookman Old Style" w:hAnsi="Bookman Old Style" w:cs="Bookman Old Style"/>
-          <w:sz w:val="28"/>
-          <w:szCs w:val="28"/>
-          <w:lang w:val="en-US"/>
-        </w:rPr>
-        <w:t>:</w:t>
-      </w:r>
-    </w:p>
-    <w:p>
-      <w:pPr>
-        <w:numPr>
-          <w:ilvl w:val="0"/>
-          <w:numId w:val="0"/>
-        </w:numPr>
-        <w:ind w:leftChars="0"/>
-        <w:rPr>
-          <w:rFonts w:hint="default" w:ascii="Bookman Old Style" w:hAnsi="Bookman Old Style" w:cs="Bookman Old Style"/>
-          <w:sz w:val="28"/>
-          <w:szCs w:val="28"/>
-          <w:lang w:val="en-US"/>
-        </w:rPr>
-      </w:pPr>
-      <w:r>
-        <w:rPr>
-          <w:rFonts w:hint="default" w:ascii="Bookman Old Style" w:hAnsi="Bookman Old Style" w:cs="Bookman Old Style"/>
-          <w:sz w:val="28"/>
-          <w:szCs w:val="28"/>
-          <w:lang w:val="en-US"/>
-        </w:rPr>
-        <w:t>The traditional analytics architecture is typically characterized by a two-tiered approach where data is extracted from source systems and stored in a separate data warehouse or data mart. The data is then processed using analytics tools, which are typically installed on separate servers or workstations, and the results are displayed in reports or dashboards. The key components of traditional analytics architecture are:</w:t>
-      </w:r>
-    </w:p>
-    <w:p>
-      <w:pPr>
-        <w:numPr>
-          <w:ilvl w:val="0"/>
-          <w:numId w:val="4"/>
-        </w:numPr>
-        <w:ind w:leftChars="0"/>
-        <w:rPr>
-          <w:rFonts w:hint="default" w:ascii="Bookman Old Style" w:hAnsi="Bookman Old Style" w:cs="Bookman Old Style"/>
-          <w:sz w:val="28"/>
-          <w:szCs w:val="28"/>
-          <w:lang w:val="en-US"/>
-        </w:rPr>
-      </w:pPr>
-      <w:r>
-        <w:rPr>
-          <w:rFonts w:hint="default" w:ascii="Bookman Old Style" w:hAnsi="Bookman Old Style" w:cs="Bookman Old Style"/>
-          <w:sz w:val="28"/>
-          <w:szCs w:val="28"/>
-          <w:lang w:val="en-US"/>
-        </w:rPr>
-        <w:t>Extract, Transform, and Load (ETL) processes: ETL processes are used to extract data from source systems, transform it into a format suitable for analysis, and load it into a data warehouse or data mart.</w:t>
-      </w:r>
-    </w:p>
-    <w:p>
-      <w:pPr>
-        <w:numPr>
-          <w:ilvl w:val="0"/>
-          <w:numId w:val="4"/>
-        </w:numPr>
-        <w:ind w:left="0" w:leftChars="0" w:firstLine="0" w:firstLineChars="0"/>
-        <w:rPr>
-          <w:rFonts w:hint="default" w:ascii="Bookman Old Style" w:hAnsi="Bookman Old Style" w:cs="Bookman Old Style"/>
-          <w:sz w:val="28"/>
-          <w:szCs w:val="28"/>
-          <w:lang w:val="en-US"/>
-        </w:rPr>
-      </w:pPr>
-      <w:r>
-        <w:rPr>
-          <w:rFonts w:hint="default" w:ascii="Bookman Old Style" w:hAnsi="Bookman Old Style" w:cs="Bookman Old Style"/>
-          <w:sz w:val="28"/>
-          <w:szCs w:val="28"/>
-          <w:lang w:val="en-US"/>
-        </w:rPr>
-        <w:t>Data warehouse or data mart: Data warehouses or data marts are used to store large volumes of structured data, which can be analyzed using analytics tools.</w:t>
-      </w:r>
-    </w:p>
-    <w:p>
-      <w:pPr>
-        <w:numPr>
-          <w:ilvl w:val="0"/>
-          <w:numId w:val="4"/>
-        </w:numPr>
-        <w:ind w:left="0" w:leftChars="0" w:firstLine="0" w:firstLineChars="0"/>
-        <w:rPr>
-          <w:rFonts w:hint="default" w:ascii="Bookman Old Style" w:hAnsi="Bookman Old Style" w:cs="Bookman Old Style"/>
-          <w:sz w:val="28"/>
-          <w:szCs w:val="28"/>
-          <w:lang w:val="en-US"/>
-        </w:rPr>
-      </w:pPr>
-      <w:r>
-        <w:rPr>
-          <w:rFonts w:hint="default" w:ascii="Bookman Old Style" w:hAnsi="Bookman Old Style" w:cs="Bookman Old Style"/>
-          <w:sz w:val="28"/>
-          <w:szCs w:val="28"/>
-          <w:lang w:val="en-US"/>
-        </w:rPr>
-        <w:t>Analytics tools: Analytics tools are used to process data and generate insights. These tools are typically installed on separate servers or workstations.</w:t>
-      </w:r>
-    </w:p>
-    <w:p>
-      <w:pPr>
-        <w:numPr>
-          <w:ilvl w:val="0"/>
-          <w:numId w:val="4"/>
-        </w:numPr>
-        <w:ind w:left="0" w:leftChars="0" w:firstLine="0" w:firstLineChars="0"/>
-        <w:rPr>
-          <w:rFonts w:hint="default" w:ascii="Bookman Old Style" w:hAnsi="Bookman Old Style" w:cs="Bookman Old Style"/>
-          <w:sz w:val="28"/>
-          <w:szCs w:val="28"/>
-          <w:lang w:val="en-US"/>
-        </w:rPr>
-      </w:pPr>
-      <w:r>
-        <w:rPr>
-          <w:rFonts w:hint="default" w:ascii="Bookman Old Style" w:hAnsi="Bookman Old Style" w:cs="Bookman Old Style"/>
-          <w:sz w:val="28"/>
-          <w:szCs w:val="28"/>
-          <w:lang w:val="en-US"/>
-        </w:rPr>
-        <w:t>Reports and dashboards: Reports and dashboards are used to display the results of analytics processes.</w:t>
-      </w:r>
-    </w:p>
-    <w:p>
-      <w:pPr>
-        <w:numPr>
-          <w:ilvl w:val="0"/>
-          <w:numId w:val="0"/>
-        </w:numPr>
-        <w:ind w:leftChars="0"/>
-        <w:rPr>
-          <w:rFonts w:hint="default" w:ascii="Bookman Old Style" w:hAnsi="Bookman Old Style" w:cs="Bookman Old Style"/>
-          <w:sz w:val="28"/>
-          <w:szCs w:val="28"/>
-          <w:lang w:val="en-US"/>
-        </w:rPr>
-      </w:pPr>
-    </w:p>
-    <w:p>
-      <w:pPr>
-        <w:numPr>
-          <w:ilvl w:val="0"/>
-          <w:numId w:val="0"/>
-        </w:numPr>
-        <w:ind w:leftChars="0"/>
-        <w:rPr>
-          <w:rFonts w:hint="default" w:ascii="Bookman Old Style" w:hAnsi="Bookman Old Style" w:cs="Bookman Old Style"/>
-          <w:sz w:val="28"/>
-          <w:szCs w:val="28"/>
-          <w:lang w:val="en-US"/>
-        </w:rPr>
-      </w:pPr>
-      <w:r>
-        <w:rPr>
-          <w:rFonts w:hint="default" w:ascii="Bookman Old Style" w:hAnsi="Bookman Old Style" w:cs="Bookman Old Style"/>
+          <w:i/>
+          <w:iCs/>
+          <w:color w:val="FF0000"/>
+          <w:sz w:val="28"/>
+          <w:szCs w:val="28"/>
+          <w:lang w:val="en-US"/>
+        </w:rPr>
+        <w:t>lity to scale data processing and analytics resources</w:t>
+      </w:r>
+      <w:r>
+        <w:rPr>
+          <w:rFonts w:hint="default" w:ascii="Bookman Old Style" w:hAnsi="Bookman Old Style"/>
           <w:b/>
           <w:bCs/>
+          <w:color w:val="FF0000"/>
+          <w:sz w:val="28"/>
+          <w:szCs w:val="28"/>
+          <w:lang w:val="en-US"/>
+        </w:rPr>
+        <w:t>, including hardware, software, and personnel, to match the growing volume of data</w:t>
+      </w:r>
+      <w:r>
+        <w:rPr>
+          <w:rFonts w:hint="default" w:ascii="Bookman Old Style" w:hAnsi="Bookman Old Style"/>
+          <w:b/>
+          <w:bCs/>
+          <w:sz w:val="28"/>
+          <w:szCs w:val="28"/>
+          <w:lang w:val="en-US"/>
+        </w:rPr>
+        <w:t>.</w:t>
+      </w:r>
+    </w:p>
+    <w:p>
+      <w:pPr>
+        <w:numPr>
+          <w:ilvl w:val="0"/>
+          <w:numId w:val="0"/>
+        </w:numPr>
+        <w:rPr>
+          <w:rFonts w:hint="default" w:ascii="Bookman Old Style" w:hAnsi="Bookman Old Style"/>
+          <w:sz w:val="28"/>
+          <w:szCs w:val="28"/>
+          <w:lang w:val="en-US"/>
+        </w:rPr>
+      </w:pPr>
+    </w:p>
+    <w:p>
+      <w:pPr>
+        <w:numPr>
+          <w:ilvl w:val="0"/>
+          <w:numId w:val="0"/>
+        </w:numPr>
+        <w:rPr>
+          <w:rFonts w:hint="default" w:ascii="Bookman Old Style" w:hAnsi="Bookman Old Style"/>
+          <w:sz w:val="28"/>
+          <w:szCs w:val="28"/>
+          <w:u w:val="thick"/>
+          <w:lang w:val="en-US"/>
+        </w:rPr>
+      </w:pPr>
+      <w:r>
+        <w:rPr>
+          <w:rFonts w:hint="default" w:ascii="Bookman Old Style" w:hAnsi="Bookman Old Style"/>
+          <w:sz w:val="28"/>
+          <w:szCs w:val="28"/>
+          <w:u w:val="thick"/>
+          <w:lang w:val="en-US"/>
+        </w:rPr>
+        <w:t>In traditional data systems, scalability can be limited by the capacity of the hardware and software used for data processing and analytics. However, Big Data systems are designed to be highly scalable, allowing organizations to process and analyze massive amounts of data.</w:t>
+      </w:r>
+    </w:p>
+    <w:p>
+      <w:pPr>
+        <w:numPr>
+          <w:ilvl w:val="0"/>
+          <w:numId w:val="0"/>
+        </w:numPr>
+        <w:rPr>
+          <w:rFonts w:hint="default" w:ascii="Bookman Old Style" w:hAnsi="Bookman Old Style"/>
+          <w:sz w:val="28"/>
+          <w:szCs w:val="28"/>
+          <w:lang w:val="en-US"/>
+        </w:rPr>
+      </w:pPr>
+    </w:p>
+    <w:p>
+      <w:pPr>
+        <w:numPr>
+          <w:ilvl w:val="0"/>
+          <w:numId w:val="0"/>
+        </w:numPr>
+        <w:rPr>
+          <w:rFonts w:hint="default" w:ascii="Bookman Old Style" w:hAnsi="Bookman Old Style"/>
+          <w:sz w:val="28"/>
+          <w:szCs w:val="28"/>
+          <w:lang w:val="en-US"/>
+        </w:rPr>
+      </w:pPr>
+      <w:r>
+        <w:rPr>
+          <w:rFonts w:hint="default" w:ascii="Bookman Old Style" w:hAnsi="Bookman Old Style"/>
+          <w:sz w:val="28"/>
+          <w:szCs w:val="28"/>
+          <w:lang w:val="en-US"/>
+        </w:rPr>
+        <w:t>The technologies are:</w:t>
+      </w:r>
+    </w:p>
+    <w:p>
+      <w:pPr>
+        <w:numPr>
+          <w:ilvl w:val="0"/>
+          <w:numId w:val="0"/>
+        </w:numPr>
+        <w:rPr>
+          <w:rFonts w:hint="default" w:ascii="Bookman Old Style" w:hAnsi="Bookman Old Style"/>
+          <w:sz w:val="28"/>
+          <w:szCs w:val="28"/>
+          <w:lang w:val="en-US"/>
+        </w:rPr>
+      </w:pPr>
+      <w:r>
+        <w:rPr>
+          <w:rFonts w:hint="default" w:ascii="Bookman Old Style" w:hAnsi="Bookman Old Style"/>
+          <w:sz w:val="28"/>
+          <w:szCs w:val="28"/>
+          <w:lang w:val="en-US"/>
+        </w:rPr>
+        <w:t>- MPP (massively parallel processing)</w:t>
+      </w:r>
+    </w:p>
+    <w:p>
+      <w:pPr>
+        <w:numPr>
+          <w:ilvl w:val="0"/>
+          <w:numId w:val="0"/>
+        </w:numPr>
+        <w:rPr>
+          <w:rFonts w:hint="default" w:ascii="Bookman Old Style" w:hAnsi="Bookman Old Style"/>
+          <w:sz w:val="28"/>
+          <w:szCs w:val="28"/>
+          <w:lang w:val="en-US"/>
+        </w:rPr>
+      </w:pPr>
+      <w:r>
+        <w:rPr>
+          <w:rFonts w:hint="default" w:ascii="Bookman Old Style" w:hAnsi="Bookman Old Style"/>
+          <w:sz w:val="28"/>
+          <w:szCs w:val="28"/>
+          <w:lang w:val="en-US"/>
+        </w:rPr>
+        <w:t>- Cloud computing (Appendix)</w:t>
+      </w:r>
+    </w:p>
+    <w:p>
+      <w:pPr>
+        <w:numPr>
+          <w:ilvl w:val="0"/>
+          <w:numId w:val="0"/>
+        </w:numPr>
+        <w:rPr>
+          <w:rFonts w:hint="default" w:ascii="Bookman Old Style" w:hAnsi="Bookman Old Style"/>
+          <w:sz w:val="28"/>
+          <w:szCs w:val="28"/>
+          <w:lang w:val="en-US"/>
+        </w:rPr>
+      </w:pPr>
+      <w:r>
+        <w:rPr>
+          <w:rFonts w:hint="default" w:ascii="Bookman Old Style" w:hAnsi="Bookman Old Style"/>
+          <w:sz w:val="28"/>
+          <w:szCs w:val="28"/>
+          <w:lang w:val="en-US"/>
+        </w:rPr>
+        <w:t>- Grid computing</w:t>
+      </w:r>
+    </w:p>
+    <w:p>
+      <w:pPr>
+        <w:numPr>
+          <w:ilvl w:val="0"/>
+          <w:numId w:val="0"/>
+        </w:numPr>
+        <w:rPr>
+          <w:rFonts w:hint="default" w:ascii="Bookman Old Style" w:hAnsi="Bookman Old Style"/>
+          <w:sz w:val="28"/>
+          <w:szCs w:val="28"/>
+          <w:lang w:val="en-US"/>
+        </w:rPr>
+      </w:pPr>
+      <w:r>
+        <w:rPr>
+          <w:rFonts w:hint="default" w:ascii="Bookman Old Style" w:hAnsi="Bookman Old Style"/>
+          <w:sz w:val="28"/>
+          <w:szCs w:val="28"/>
+          <w:lang w:val="en-US"/>
+        </w:rPr>
+        <w:t>- MapReduce (Hadoop)</w:t>
+      </w:r>
+    </w:p>
+    <w:p>
+      <w:pPr>
+        <w:numPr>
+          <w:ilvl w:val="0"/>
+          <w:numId w:val="0"/>
+        </w:numPr>
+        <w:rPr>
+          <w:rFonts w:hint="default" w:ascii="Bookman Old Style" w:hAnsi="Bookman Old Style"/>
+          <w:sz w:val="28"/>
+          <w:szCs w:val="28"/>
+          <w:lang w:val="en-US"/>
+        </w:rPr>
+      </w:pPr>
+    </w:p>
+    <w:p>
+      <w:pPr>
+        <w:numPr>
+          <w:ilvl w:val="0"/>
+          <w:numId w:val="0"/>
+        </w:numPr>
+        <w:ind w:leftChars="0"/>
+        <w:rPr>
+          <w:rFonts w:hint="default" w:ascii="Gadugi" w:hAnsi="Gadugi" w:cs="Gadugi"/>
+          <w:sz w:val="36"/>
+          <w:szCs w:val="36"/>
+          <w:lang w:val="en-US"/>
+        </w:rPr>
+      </w:pPr>
+    </w:p>
+    <w:p>
+      <w:pPr>
+        <w:numPr>
+          <w:ilvl w:val="0"/>
+          <w:numId w:val="1"/>
+        </w:numPr>
+        <w:ind w:left="0" w:leftChars="0" w:firstLine="0" w:firstLineChars="0"/>
+        <w:rPr>
+          <w:rFonts w:hint="default" w:ascii="Gadugi" w:hAnsi="Gadugi" w:cs="Gadugi"/>
+          <w:sz w:val="36"/>
+          <w:szCs w:val="36"/>
+          <w:lang w:val="en-US"/>
+        </w:rPr>
+      </w:pPr>
+      <w:r>
+        <w:rPr>
+          <w:rFonts w:hint="default" w:ascii="Gadugi" w:hAnsi="Gadugi" w:cs="Gadugi"/>
+          <w:sz w:val="36"/>
+          <w:szCs w:val="36"/>
+          <w:lang w:val="en-US"/>
+        </w:rPr>
+        <w:t xml:space="preserve">Distributed VS Parallel Computing. </w:t>
+      </w:r>
+    </w:p>
+    <w:p>
+      <w:pPr>
+        <w:numPr>
+          <w:ilvl w:val="0"/>
+          <w:numId w:val="1"/>
+        </w:numPr>
+        <w:ind w:left="0" w:leftChars="0" w:firstLine="0" w:firstLineChars="0"/>
+        <w:rPr>
+          <w:rFonts w:hint="default" w:ascii="Gadugi" w:hAnsi="Gadugi"/>
+          <w:sz w:val="36"/>
+          <w:szCs w:val="36"/>
+          <w:lang w:val="en-US"/>
+        </w:rPr>
+      </w:pPr>
+      <w:r>
+        <w:rPr>
+          <w:rFonts w:hint="default" w:ascii="Gadugi" w:hAnsi="Gadugi"/>
+          <w:sz w:val="36"/>
+          <w:szCs w:val="36"/>
+          <w:lang w:val="en-US"/>
+        </w:rPr>
+        <w:t>Explain Traditional Analytics Architecture and Modern in-Database Analytics architecture?</w:t>
+      </w:r>
+    </w:p>
+    <w:p>
+      <w:pPr>
+        <w:numPr>
+          <w:ilvl w:val="0"/>
+          <w:numId w:val="0"/>
+        </w:numPr>
+        <w:ind w:leftChars="0"/>
+        <w:rPr>
+          <w:rFonts w:hint="default" w:ascii="Bookman Old Style" w:hAnsi="Bookman Old Style" w:cs="Bookman Old Style"/>
+          <w:sz w:val="28"/>
+          <w:szCs w:val="28"/>
+          <w:lang w:val="en-US"/>
+        </w:rPr>
+      </w:pPr>
+      <w:r>
+        <w:rPr>
+          <w:rFonts w:hint="default" w:ascii="Gadugi" w:hAnsi="Gadugi" w:cs="Gadugi"/>
+          <w:sz w:val="36"/>
+          <w:szCs w:val="36"/>
+          <w:lang w:val="en-US"/>
+        </w:rPr>
+        <w:t xml:space="preserve">A - </w:t>
+      </w:r>
+      <w:r>
+        <w:rPr>
+          <w:rFonts w:hint="default" w:ascii="Bookman Old Style" w:hAnsi="Bookman Old Style" w:cs="Bookman Old Style"/>
+          <w:b/>
+          <w:bCs/>
+          <w:sz w:val="28"/>
+          <w:szCs w:val="28"/>
+          <w:u w:val="thick"/>
+          <w:lang w:val="en-US"/>
+        </w:rPr>
+        <w:t>Traditional Analytics Architecture</w:t>
+      </w:r>
+      <w:r>
+        <w:rPr>
+          <w:rFonts w:hint="default" w:ascii="Bookman Old Style" w:hAnsi="Bookman Old Style" w:cs="Bookman Old Style"/>
+          <w:sz w:val="28"/>
+          <w:szCs w:val="28"/>
+          <w:lang w:val="en-US"/>
+        </w:rPr>
+        <w:t>:</w:t>
+      </w:r>
+    </w:p>
+    <w:p>
+      <w:pPr>
+        <w:numPr>
+          <w:ilvl w:val="0"/>
+          <w:numId w:val="0"/>
+        </w:numPr>
+        <w:ind w:leftChars="0"/>
+        <w:rPr>
+          <w:rFonts w:hint="default" w:ascii="Bookman Old Style" w:hAnsi="Bookman Old Style" w:cs="Bookman Old Style"/>
+          <w:sz w:val="28"/>
+          <w:szCs w:val="28"/>
+          <w:lang w:val="en-US"/>
+        </w:rPr>
+      </w:pPr>
+      <w:r>
+        <w:rPr>
+          <w:rFonts w:hint="default" w:ascii="Bookman Old Style" w:hAnsi="Bookman Old Style" w:cs="Bookman Old Style"/>
+          <w:sz w:val="28"/>
+          <w:szCs w:val="28"/>
+          <w:lang w:val="en-US"/>
+        </w:rPr>
+        <w:t>The traditional analytics architecture is typically characterized by a two-tiered approach where data is extracted from source systems and stored in a separate data warehouse or data mart. The data is then processed using analytics tools, which are typically installed on separate servers or workstations, and the results are displayed in reports or dashboards. The key components of traditional analytics architecture are:</w:t>
+      </w:r>
+    </w:p>
+    <w:p>
+      <w:pPr>
+        <w:numPr>
+          <w:ilvl w:val="0"/>
+          <w:numId w:val="5"/>
+        </w:numPr>
+        <w:ind w:leftChars="0"/>
+        <w:rPr>
+          <w:rFonts w:hint="default" w:ascii="Bookman Old Style" w:hAnsi="Bookman Old Style" w:cs="Bookman Old Style"/>
+          <w:sz w:val="28"/>
+          <w:szCs w:val="28"/>
+          <w:lang w:val="en-US"/>
+        </w:rPr>
+      </w:pPr>
+      <w:r>
+        <w:rPr>
+          <w:rFonts w:hint="default" w:ascii="Bookman Old Style" w:hAnsi="Bookman Old Style" w:cs="Bookman Old Style"/>
+          <w:sz w:val="28"/>
+          <w:szCs w:val="28"/>
+          <w:lang w:val="en-US"/>
+        </w:rPr>
+        <w:t>Extract, Transform, and Load (ETL) processes: ETL processes are used to extract data from source systems, transform it into a format suitable for analysis, and load it into a data warehouse or data mart.</w:t>
+      </w:r>
+    </w:p>
+    <w:p>
+      <w:pPr>
+        <w:numPr>
+          <w:ilvl w:val="0"/>
+          <w:numId w:val="5"/>
+        </w:numPr>
+        <w:ind w:left="0" w:leftChars="0" w:firstLine="0" w:firstLineChars="0"/>
+        <w:rPr>
+          <w:rFonts w:hint="default" w:ascii="Bookman Old Style" w:hAnsi="Bookman Old Style" w:cs="Bookman Old Style"/>
+          <w:sz w:val="28"/>
+          <w:szCs w:val="28"/>
+          <w:lang w:val="en-US"/>
+        </w:rPr>
+      </w:pPr>
+      <w:r>
+        <w:rPr>
+          <w:rFonts w:hint="default" w:ascii="Bookman Old Style" w:hAnsi="Bookman Old Style" w:cs="Bookman Old Style"/>
+          <w:sz w:val="28"/>
+          <w:szCs w:val="28"/>
+          <w:lang w:val="en-US"/>
+        </w:rPr>
+        <w:t>Data warehouse or data mart: Data warehouses or data marts are used to store large volumes of structured data, which can be analyzed using analytics tools.</w:t>
+      </w:r>
+    </w:p>
+    <w:p>
+      <w:pPr>
+        <w:numPr>
+          <w:ilvl w:val="0"/>
+          <w:numId w:val="5"/>
+        </w:numPr>
+        <w:ind w:left="0" w:leftChars="0" w:firstLine="0" w:firstLineChars="0"/>
+        <w:rPr>
+          <w:rFonts w:hint="default" w:ascii="Bookman Old Style" w:hAnsi="Bookman Old Style" w:cs="Bookman Old Style"/>
+          <w:sz w:val="28"/>
+          <w:szCs w:val="28"/>
+          <w:lang w:val="en-US"/>
+        </w:rPr>
+      </w:pPr>
+      <w:r>
+        <w:rPr>
+          <w:rFonts w:hint="default" w:ascii="Bookman Old Style" w:hAnsi="Bookman Old Style" w:cs="Bookman Old Style"/>
+          <w:sz w:val="28"/>
+          <w:szCs w:val="28"/>
+          <w:lang w:val="en-US"/>
+        </w:rPr>
+        <w:t>Analytics tools: Analytics tools are used to process data and generate insights. These tools are typically installed on separate servers or workstations.</w:t>
+      </w:r>
+    </w:p>
+    <w:p>
+      <w:pPr>
+        <w:numPr>
+          <w:ilvl w:val="0"/>
+          <w:numId w:val="5"/>
+        </w:numPr>
+        <w:ind w:left="0" w:leftChars="0" w:firstLine="0" w:firstLineChars="0"/>
+        <w:rPr>
+          <w:rFonts w:hint="default" w:ascii="Bookman Old Style" w:hAnsi="Bookman Old Style" w:cs="Bookman Old Style"/>
+          <w:sz w:val="28"/>
+          <w:szCs w:val="28"/>
+          <w:lang w:val="en-US"/>
+        </w:rPr>
+      </w:pPr>
+      <w:r>
+        <w:rPr>
+          <w:rFonts w:hint="default" w:ascii="Bookman Old Style" w:hAnsi="Bookman Old Style" w:cs="Bookman Old Style"/>
+          <w:sz w:val="28"/>
+          <w:szCs w:val="28"/>
+          <w:lang w:val="en-US"/>
+        </w:rPr>
+        <w:t>Reports and dashboards: Reports and dashboards are used to display the results of analytics processes.</w:t>
+      </w:r>
+    </w:p>
+    <w:p>
+      <w:pPr>
+        <w:numPr>
+          <w:ilvl w:val="0"/>
+          <w:numId w:val="0"/>
+        </w:numPr>
+        <w:ind w:leftChars="0"/>
+        <w:rPr>
+          <w:rFonts w:hint="default" w:ascii="Bookman Old Style" w:hAnsi="Bookman Old Style" w:cs="Bookman Old Style"/>
+          <w:sz w:val="28"/>
+          <w:szCs w:val="28"/>
+          <w:lang w:val="en-US"/>
+        </w:rPr>
+      </w:pPr>
+    </w:p>
+    <w:p>
+      <w:pPr>
+        <w:numPr>
+          <w:ilvl w:val="0"/>
+          <w:numId w:val="0"/>
+        </w:numPr>
+        <w:ind w:leftChars="0"/>
+        <w:rPr>
+          <w:rFonts w:hint="default" w:ascii="Bookman Old Style" w:hAnsi="Bookman Old Style" w:cs="Bookman Old Style"/>
+          <w:sz w:val="28"/>
+          <w:szCs w:val="28"/>
+          <w:lang w:val="en-US"/>
+        </w:rPr>
+      </w:pPr>
+      <w:r>
+        <w:rPr>
+          <w:rFonts w:hint="default" w:ascii="Bookman Old Style" w:hAnsi="Bookman Old Style" w:cs="Bookman Old Style"/>
+          <w:b/>
+          <w:bCs/>
           <w:sz w:val="28"/>
           <w:szCs w:val="28"/>
           <w:lang w:val="en-US"/>
@@ -3792,7 +3998,7 @@
       <w:pPr>
         <w:numPr>
           <w:ilvl w:val="0"/>
-          <w:numId w:val="5"/>
+          <w:numId w:val="6"/>
         </w:numPr>
         <w:ind w:leftChars="0"/>
         <w:rPr>
@@ -3816,7 +4022,7 @@
       <w:pPr>
         <w:numPr>
           <w:ilvl w:val="0"/>
-          <w:numId w:val="5"/>
+          <w:numId w:val="6"/>
         </w:numPr>
         <w:ind w:left="0" w:leftChars="0" w:firstLine="0" w:firstLineChars="0"/>
         <w:rPr>
@@ -3840,7 +4046,7 @@
       <w:pPr>
         <w:numPr>
           <w:ilvl w:val="0"/>
-          <w:numId w:val="5"/>
+          <w:numId w:val="6"/>
         </w:numPr>
         <w:ind w:left="0" w:leftChars="0" w:firstLine="0" w:firstLineChars="0"/>
         <w:rPr>
@@ -3864,7 +4070,7 @@
       <w:pPr>
         <w:numPr>
           <w:ilvl w:val="0"/>
-          <w:numId w:val="5"/>
+          <w:numId w:val="6"/>
         </w:numPr>
         <w:ind w:left="0" w:leftChars="0" w:firstLine="0" w:firstLineChars="0"/>
         <w:rPr>
@@ -4811,31 +5017,602 @@
     </w:p>
     <w:p>
       <w:pPr>
-        <w:spacing w:beforeLines="0" w:afterLines="0"/>
-        <w:jc w:val="left"/>
-        <w:rPr>
-          <w:rFonts w:hint="default" w:ascii="Gadugi" w:hAnsi="Gadugi" w:cs="Gadugi"/>
-          <w:sz w:val="36"/>
-          <w:szCs w:val="36"/>
-          <w:lang w:val="en-US"/>
-        </w:rPr>
-      </w:pPr>
-      <w:r>
-        <w:rPr>
-          <w:rFonts w:hint="default" w:ascii="Bookman Old Style" w:hAnsi="Bookman Old Style" w:eastAsia="LiberationSerif" w:cs="Bookman Old Style"/>
-          <w:sz w:val="28"/>
-          <w:szCs w:val="28"/>
-        </w:rPr>
-        <w:t>roves</w:t>
-      </w:r>
-    </w:p>
-    <w:p>
-      <w:pPr>
         <w:numPr>
           <w:ilvl w:val="0"/>
           <w:numId w:val="0"/>
         </w:numPr>
         <w:ind w:leftChars="0"/>
+        <w:rPr>
+          <w:rFonts w:hint="default" w:ascii="Gadugi" w:hAnsi="Gadugi" w:cs="Gadugi"/>
+          <w:sz w:val="32"/>
+          <w:szCs w:val="32"/>
+          <w:lang w:val="en-US"/>
+        </w:rPr>
+      </w:pPr>
+      <w:r>
+        <w:rPr>
+          <w:rFonts w:hint="default" w:ascii="Gadugi" w:hAnsi="Gadugi"/>
+          <w:sz w:val="32"/>
+          <w:szCs w:val="32"/>
+          <w:lang w:val="en-US"/>
+        </w:rPr>
+        <w:t>It is a storage structure designed to handle the coordinated processing of program operations by multipleprocessors.Thiscoordinated processing can work on different parts of a program, witheachprocessor using its own operating systemand memory. ThisallowsMPPdatabases to handle massive amounts of data and provide muchfasteranalyticsbased on large datasets.</w:t>
+      </w:r>
+    </w:p>
+    <w:p>
+      <w:pPr>
+        <w:rPr>
+          <w:rFonts w:hint="default" w:ascii="Gadugi" w:hAnsi="Gadugi" w:cs="Gadugi"/>
+          <w:sz w:val="36"/>
+          <w:szCs w:val="36"/>
+          <w:lang w:val="en-US"/>
+        </w:rPr>
+      </w:pPr>
+    </w:p>
+    <w:p>
+      <w:pPr>
+        <w:rPr>
+          <w:rFonts w:hint="default" w:ascii="Gadugi" w:hAnsi="Gadugi" w:cs="Gadugi"/>
+          <w:sz w:val="36"/>
+          <w:szCs w:val="36"/>
+          <w:lang w:val="en-US"/>
+        </w:rPr>
+      </w:pPr>
+    </w:p>
+    <w:p>
+      <w:pPr>
+        <w:rPr>
+          <w:rFonts w:hint="default" w:ascii="Gadugi" w:hAnsi="Gadugi" w:cs="Gadugi"/>
+          <w:sz w:val="36"/>
+          <w:szCs w:val="36"/>
+          <w:lang w:val="en-US"/>
+        </w:rPr>
+      </w:pPr>
+    </w:p>
+    <w:p>
+      <w:pPr>
+        <w:rPr>
+          <w:rFonts w:hint="default" w:ascii="Gadugi" w:hAnsi="Gadugi" w:cs="Gadugi"/>
+          <w:sz w:val="36"/>
+          <w:szCs w:val="36"/>
+          <w:lang w:val="en-US"/>
+        </w:rPr>
+      </w:pPr>
+    </w:p>
+    <w:p>
+      <w:pPr>
+        <w:rPr>
+          <w:rFonts w:hint="default" w:ascii="Gadugi" w:hAnsi="Gadugi" w:cs="Gadugi"/>
+          <w:sz w:val="36"/>
+          <w:szCs w:val="36"/>
+          <w:lang w:val="en-US"/>
+        </w:rPr>
+      </w:pPr>
+      <w:r>
+        <w:rPr>
+          <w:rFonts w:hint="default" w:ascii="Gadugi" w:hAnsi="Gadugi" w:cs="Gadugi"/>
+          <w:sz w:val="36"/>
+          <w:szCs w:val="36"/>
+          <w:lang w:val="en-US"/>
+        </w:rPr>
+        <w:t xml:space="preserve">Hadoop - </w:t>
+      </w:r>
+    </w:p>
+    <w:p>
+      <w:pPr>
+        <w:rPr>
+          <w:rFonts w:hint="default" w:ascii="Gadugi" w:hAnsi="Gadugi" w:cs="Gadugi"/>
+          <w:sz w:val="36"/>
+          <w:szCs w:val="36"/>
+          <w:lang w:val="en-US"/>
+        </w:rPr>
+      </w:pPr>
+      <w:r>
+        <w:drawing>
+          <wp:inline distT="0" distB="0" distL="114300" distR="114300">
+            <wp:extent cx="4711700" cy="914400"/>
+            <wp:effectExtent l="0" t="0" r="0" b="0"/>
+            <wp:docPr id="7" name="Picture 1"/>
+            <wp:cNvGraphicFramePr>
+              <a:graphicFrameLocks xmlns:a="http://schemas.openxmlformats.org/drawingml/2006/main" noChangeAspect="1"/>
+            </wp:cNvGraphicFramePr>
+            <a:graphic xmlns:a="http://schemas.openxmlformats.org/drawingml/2006/main">
+              <a:graphicData uri="http://schemas.openxmlformats.org/drawingml/2006/picture">
+                <pic:pic xmlns:pic="http://schemas.openxmlformats.org/drawingml/2006/picture">
+                  <pic:nvPicPr>
+                    <pic:cNvPr id="7" name="Picture 1"/>
+                    <pic:cNvPicPr>
+                      <a:picLocks noChangeAspect="1"/>
+                    </pic:cNvPicPr>
+                  </pic:nvPicPr>
+                  <pic:blipFill>
+                    <a:blip r:embed="rId10"/>
+                    <a:stretch>
+                      <a:fillRect/>
+                    </a:stretch>
+                  </pic:blipFill>
+                  <pic:spPr>
+                    <a:xfrm>
+                      <a:off x="0" y="0"/>
+                      <a:ext cx="4711700" cy="914400"/>
+                    </a:xfrm>
+                    <a:prstGeom prst="rect">
+                      <a:avLst/>
+                    </a:prstGeom>
+                    <a:noFill/>
+                    <a:ln>
+                      <a:noFill/>
+                    </a:ln>
+                  </pic:spPr>
+                </pic:pic>
+              </a:graphicData>
+            </a:graphic>
+          </wp:inline>
+        </w:drawing>
+      </w:r>
+    </w:p>
+    <w:p>
+      <w:pPr>
+        <w:rPr>
+          <w:rFonts w:hint="default" w:ascii="Gadugi" w:hAnsi="Gadugi" w:cs="Gadugi"/>
+          <w:sz w:val="36"/>
+          <w:szCs w:val="36"/>
+          <w:lang w:val="en-US"/>
+        </w:rPr>
+      </w:pPr>
+      <w:r>
+        <w:rPr>
+          <w:rFonts w:hint="default" w:ascii="Gadugi" w:hAnsi="Gadugi" w:cs="Gadugi"/>
+          <w:sz w:val="36"/>
+          <w:szCs w:val="36"/>
+          <w:lang w:val="en-US"/>
+        </w:rPr>
+        <w:t xml:space="preserve">Why Hadoop </w:t>
+      </w:r>
+    </w:p>
+    <w:p>
+      <w:pPr>
+        <w:numPr>
+          <w:ilvl w:val="0"/>
+          <w:numId w:val="7"/>
+        </w:numPr>
+        <w:rPr>
+          <w:rFonts w:hint="default" w:ascii="Gadugi" w:hAnsi="Gadugi" w:cs="Gadugi"/>
+          <w:sz w:val="36"/>
+          <w:szCs w:val="36"/>
+          <w:lang w:val="en-US"/>
+        </w:rPr>
+      </w:pPr>
+      <w:r>
+        <w:rPr>
+          <w:rFonts w:hint="default" w:ascii="Gadugi" w:hAnsi="Gadugi" w:cs="Gadugi"/>
+          <w:sz w:val="36"/>
+          <w:szCs w:val="36"/>
+          <w:lang w:val="en-US"/>
+        </w:rPr>
+        <w:t>Low cost</w:t>
+      </w:r>
+    </w:p>
+    <w:p>
+      <w:pPr>
+        <w:numPr>
+          <w:ilvl w:val="0"/>
+          <w:numId w:val="7"/>
+        </w:numPr>
+        <w:rPr>
+          <w:rFonts w:hint="default" w:ascii="Gadugi" w:hAnsi="Gadugi" w:cs="Gadugi"/>
+          <w:sz w:val="36"/>
+          <w:szCs w:val="36"/>
+          <w:lang w:val="en-US"/>
+        </w:rPr>
+      </w:pPr>
+      <w:r>
+        <w:rPr>
+          <w:rFonts w:hint="default" w:ascii="Gadugi" w:hAnsi="Gadugi" w:cs="Gadugi"/>
+          <w:sz w:val="36"/>
+          <w:szCs w:val="36"/>
+          <w:lang w:val="en-US"/>
+        </w:rPr>
+        <w:t>Storage Flexibility</w:t>
+      </w:r>
+    </w:p>
+    <w:p>
+      <w:pPr>
+        <w:numPr>
+          <w:ilvl w:val="0"/>
+          <w:numId w:val="7"/>
+        </w:numPr>
+        <w:rPr>
+          <w:rFonts w:hint="default" w:ascii="Gadugi" w:hAnsi="Gadugi" w:cs="Gadugi"/>
+          <w:sz w:val="36"/>
+          <w:szCs w:val="36"/>
+          <w:lang w:val="en-US"/>
+        </w:rPr>
+      </w:pPr>
+      <w:r>
+        <w:rPr>
+          <w:rFonts w:hint="default" w:ascii="Gadugi" w:hAnsi="Gadugi" w:cs="Gadugi"/>
+          <w:sz w:val="36"/>
+          <w:szCs w:val="36"/>
+          <w:lang w:val="en-US"/>
+        </w:rPr>
+        <w:t>Scalability</w:t>
+      </w:r>
+    </w:p>
+    <w:p>
+      <w:pPr>
+        <w:numPr>
+          <w:ilvl w:val="0"/>
+          <w:numId w:val="7"/>
+        </w:numPr>
+        <w:rPr>
+          <w:rFonts w:hint="default" w:ascii="Gadugi" w:hAnsi="Gadugi" w:cs="Gadugi"/>
+          <w:sz w:val="36"/>
+          <w:szCs w:val="36"/>
+          <w:lang w:val="en-US"/>
+        </w:rPr>
+      </w:pPr>
+      <w:r>
+        <w:rPr>
+          <w:rFonts w:hint="default" w:ascii="Gadugi" w:hAnsi="Gadugi" w:cs="Gadugi"/>
+          <w:sz w:val="36"/>
+          <w:szCs w:val="36"/>
+          <w:lang w:val="en-US"/>
+        </w:rPr>
+        <w:t>Computing power</w:t>
+      </w:r>
+    </w:p>
+    <w:p>
+      <w:pPr>
+        <w:rPr>
+          <w:rFonts w:hint="default" w:ascii="Gadugi" w:hAnsi="Gadugi" w:cs="Gadugi"/>
+          <w:sz w:val="36"/>
+          <w:szCs w:val="36"/>
+          <w:lang w:val="en-US"/>
+        </w:rPr>
+      </w:pPr>
+    </w:p>
+    <w:p>
+      <w:pPr>
+        <w:rPr>
+          <w:rFonts w:hint="default" w:ascii="Gadugi" w:hAnsi="Gadugi" w:cs="Gadugi"/>
+          <w:sz w:val="36"/>
+          <w:szCs w:val="36"/>
+          <w:lang w:val="en-US"/>
+        </w:rPr>
+      </w:pPr>
+      <w:r>
+        <w:rPr>
+          <w:rFonts w:hint="default" w:ascii="Gadugi" w:hAnsi="Gadugi" w:cs="Gadugi"/>
+          <w:sz w:val="36"/>
+          <w:szCs w:val="36"/>
+          <w:lang w:val="en-US"/>
+        </w:rPr>
+        <w:t xml:space="preserve">Pig - </w:t>
+      </w:r>
+    </w:p>
+    <w:p>
+      <w:pPr>
+        <w:rPr>
+          <w:rFonts w:hint="default" w:ascii="Gadugi" w:hAnsi="Gadugi" w:cs="Gadugi"/>
+          <w:sz w:val="36"/>
+          <w:szCs w:val="36"/>
+          <w:lang w:val="en-US"/>
+        </w:rPr>
+      </w:pPr>
+    </w:p>
+    <w:p>
+      <w:pPr>
+        <w:rPr>
+          <w:rFonts w:hint="default" w:ascii="Gadugi" w:hAnsi="Gadugi" w:cs="Gadugi"/>
+          <w:sz w:val="36"/>
+          <w:szCs w:val="36"/>
+          <w:lang w:val="en-US"/>
+        </w:rPr>
+      </w:pPr>
+    </w:p>
+    <w:p>
+      <w:pPr>
+        <w:rPr>
+          <w:rFonts w:hint="default" w:ascii="Gadugi" w:hAnsi="Gadugi" w:cs="Gadugi"/>
+          <w:sz w:val="36"/>
+          <w:szCs w:val="36"/>
+          <w:lang w:val="en-US"/>
+        </w:rPr>
+      </w:pPr>
+    </w:p>
+    <w:p>
+      <w:pPr>
+        <w:rPr>
+          <w:rFonts w:hint="default" w:ascii="Gadugi" w:hAnsi="Gadugi" w:cs="Gadugi"/>
+          <w:sz w:val="36"/>
+          <w:szCs w:val="36"/>
+          <w:lang w:val="en-US"/>
+        </w:rPr>
+      </w:pPr>
+    </w:p>
+    <w:p>
+      <w:pPr>
+        <w:rPr>
+          <w:rFonts w:hint="default" w:ascii="Gadugi" w:hAnsi="Gadugi" w:cs="Gadugi"/>
+          <w:sz w:val="36"/>
+          <w:szCs w:val="36"/>
+          <w:lang w:val="en-US"/>
+        </w:rPr>
+      </w:pPr>
+    </w:p>
+    <w:p>
+      <w:pPr>
+        <w:rPr>
+          <w:rFonts w:hint="default" w:ascii="Gadugi" w:hAnsi="Gadugi" w:cs="Gadugi"/>
+          <w:sz w:val="36"/>
+          <w:szCs w:val="36"/>
+          <w:lang w:val="en-US"/>
+        </w:rPr>
+      </w:pPr>
+    </w:p>
+    <w:p>
+      <w:pPr>
+        <w:rPr>
+          <w:rFonts w:hint="default" w:ascii="Gadugi" w:hAnsi="Gadugi" w:cs="Gadugi"/>
+          <w:sz w:val="36"/>
+          <w:szCs w:val="36"/>
+          <w:lang w:val="en-US"/>
+        </w:rPr>
+      </w:pPr>
+    </w:p>
+    <w:p>
+      <w:pPr>
+        <w:rPr>
+          <w:rFonts w:hint="default" w:ascii="Gadugi" w:hAnsi="Gadugi" w:cs="Gadugi"/>
+          <w:sz w:val="36"/>
+          <w:szCs w:val="36"/>
+          <w:lang w:val="en-US"/>
+        </w:rPr>
+      </w:pPr>
+    </w:p>
+    <w:p>
+      <w:pPr>
+        <w:rPr>
+          <w:rFonts w:hint="default" w:ascii="Gadugi" w:hAnsi="Gadugi" w:cs="Gadugi"/>
+          <w:sz w:val="36"/>
+          <w:szCs w:val="36"/>
+          <w:lang w:val="en-US"/>
+        </w:rPr>
+      </w:pPr>
+    </w:p>
+    <w:p>
+      <w:pPr>
+        <w:rPr>
+          <w:rFonts w:hint="default" w:ascii="Gadugi" w:hAnsi="Gadugi" w:cs="Gadugi"/>
+          <w:sz w:val="36"/>
+          <w:szCs w:val="36"/>
+          <w:lang w:val="en-US"/>
+        </w:rPr>
+      </w:pPr>
+    </w:p>
+    <w:p>
+      <w:pPr>
+        <w:rPr>
+          <w:rFonts w:hint="default" w:ascii="Gadugi" w:hAnsi="Gadugi" w:cs="Gadugi"/>
+          <w:sz w:val="36"/>
+          <w:szCs w:val="36"/>
+          <w:lang w:val="en-US"/>
+        </w:rPr>
+      </w:pPr>
+    </w:p>
+    <w:p>
+      <w:pPr>
+        <w:rPr>
+          <w:rFonts w:hint="default" w:ascii="Gadugi" w:hAnsi="Gadugi" w:cs="Gadugi"/>
+          <w:sz w:val="36"/>
+          <w:szCs w:val="36"/>
+          <w:lang w:val="en-US"/>
+        </w:rPr>
+      </w:pPr>
+    </w:p>
+    <w:p>
+      <w:pPr>
+        <w:rPr>
+          <w:rFonts w:hint="default" w:ascii="Gadugi" w:hAnsi="Gadugi" w:cs="Gadugi"/>
+          <w:sz w:val="36"/>
+          <w:szCs w:val="36"/>
+          <w:lang w:val="en-US"/>
+        </w:rPr>
+      </w:pPr>
+    </w:p>
+    <w:p>
+      <w:pPr>
+        <w:rPr>
+          <w:rFonts w:hint="default" w:ascii="Gadugi" w:hAnsi="Gadugi" w:cs="Gadugi"/>
+          <w:sz w:val="36"/>
+          <w:szCs w:val="36"/>
+          <w:lang w:val="en-US"/>
+        </w:rPr>
+      </w:pPr>
+    </w:p>
+    <w:p>
+      <w:pPr>
+        <w:rPr>
+          <w:rFonts w:hint="default" w:ascii="Gadugi" w:hAnsi="Gadugi" w:cs="Gadugi"/>
+          <w:sz w:val="36"/>
+          <w:szCs w:val="36"/>
+          <w:lang w:val="en-US"/>
+        </w:rPr>
+      </w:pPr>
+    </w:p>
+    <w:p>
+      <w:pPr>
+        <w:rPr>
+          <w:rFonts w:hint="default" w:ascii="Gadugi" w:hAnsi="Gadugi" w:cs="Gadugi"/>
+          <w:sz w:val="36"/>
+          <w:szCs w:val="36"/>
+          <w:lang w:val="en-US"/>
+        </w:rPr>
+      </w:pPr>
+    </w:p>
+    <w:p>
+      <w:pPr>
+        <w:rPr>
+          <w:rFonts w:hint="default" w:ascii="Gadugi" w:hAnsi="Gadugi" w:cs="Gadugi"/>
+          <w:sz w:val="36"/>
+          <w:szCs w:val="36"/>
+          <w:lang w:val="en-US"/>
+        </w:rPr>
+      </w:pPr>
+    </w:p>
+    <w:p>
+      <w:pPr>
+        <w:rPr>
+          <w:rFonts w:hint="default" w:ascii="Gadugi" w:hAnsi="Gadugi" w:cs="Gadugi"/>
+          <w:sz w:val="36"/>
+          <w:szCs w:val="36"/>
+          <w:lang w:val="en-US"/>
+        </w:rPr>
+      </w:pPr>
+    </w:p>
+    <w:p>
+      <w:pPr>
+        <w:rPr>
+          <w:rFonts w:hint="default" w:ascii="Gadugi" w:hAnsi="Gadugi" w:cs="Gadugi"/>
+          <w:sz w:val="36"/>
+          <w:szCs w:val="36"/>
+          <w:lang w:val="en-US"/>
+        </w:rPr>
+      </w:pPr>
+    </w:p>
+    <w:p>
+      <w:pPr>
+        <w:rPr>
+          <w:rFonts w:hint="default" w:ascii="Gadugi" w:hAnsi="Gadugi" w:cs="Gadugi"/>
+          <w:sz w:val="36"/>
+          <w:szCs w:val="36"/>
+          <w:lang w:val="en-US"/>
+        </w:rPr>
+      </w:pPr>
+    </w:p>
+    <w:p>
+      <w:pPr>
+        <w:rPr>
+          <w:rFonts w:hint="default" w:ascii="Gadugi" w:hAnsi="Gadugi" w:cs="Gadugi"/>
+          <w:sz w:val="36"/>
+          <w:szCs w:val="36"/>
+          <w:lang w:val="en-US"/>
+        </w:rPr>
+      </w:pPr>
+    </w:p>
+    <w:p>
+      <w:pPr>
+        <w:rPr>
+          <w:rFonts w:hint="default" w:ascii="Gadugi" w:hAnsi="Gadugi" w:cs="Gadugi"/>
+          <w:sz w:val="36"/>
+          <w:szCs w:val="36"/>
+          <w:lang w:val="en-US"/>
+        </w:rPr>
+      </w:pPr>
+    </w:p>
+    <w:p>
+      <w:pPr>
+        <w:rPr>
+          <w:rFonts w:hint="default" w:ascii="Gadugi" w:hAnsi="Gadugi" w:cs="Gadugi"/>
+          <w:sz w:val="36"/>
+          <w:szCs w:val="36"/>
+          <w:lang w:val="en-US"/>
+        </w:rPr>
+      </w:pPr>
+    </w:p>
+    <w:p>
+      <w:pPr>
+        <w:rPr>
+          <w:rFonts w:hint="default" w:ascii="Gadugi" w:hAnsi="Gadugi" w:cs="Gadugi"/>
+          <w:sz w:val="36"/>
+          <w:szCs w:val="36"/>
+          <w:lang w:val="en-US"/>
+        </w:rPr>
+      </w:pPr>
+    </w:p>
+    <w:p>
+      <w:pPr>
+        <w:rPr>
+          <w:rFonts w:hint="default" w:ascii="Gadugi" w:hAnsi="Gadugi" w:cs="Gadugi"/>
+          <w:sz w:val="36"/>
+          <w:szCs w:val="36"/>
+          <w:lang w:val="en-US"/>
+        </w:rPr>
+      </w:pPr>
+    </w:p>
+    <w:p>
+      <w:pPr>
+        <w:rPr>
+          <w:rFonts w:hint="default" w:ascii="Gadugi" w:hAnsi="Gadugi" w:cs="Gadugi"/>
+          <w:sz w:val="36"/>
+          <w:szCs w:val="36"/>
+          <w:lang w:val="en-US"/>
+        </w:rPr>
+      </w:pPr>
+    </w:p>
+    <w:p>
+      <w:pPr>
+        <w:rPr>
+          <w:rFonts w:hint="default" w:ascii="Gadugi" w:hAnsi="Gadugi" w:cs="Gadugi"/>
+          <w:sz w:val="36"/>
+          <w:szCs w:val="36"/>
+          <w:lang w:val="en-US"/>
+        </w:rPr>
+      </w:pPr>
+    </w:p>
+    <w:p>
+      <w:pPr>
+        <w:rPr>
+          <w:rFonts w:hint="default" w:ascii="Gadugi" w:hAnsi="Gadugi" w:cs="Gadugi"/>
+          <w:sz w:val="36"/>
+          <w:szCs w:val="36"/>
+          <w:lang w:val="en-US"/>
+        </w:rPr>
+      </w:pPr>
+    </w:p>
+    <w:p>
+      <w:pPr>
+        <w:rPr>
+          <w:rFonts w:hint="default" w:ascii="Gadugi" w:hAnsi="Gadugi" w:cs="Gadugi"/>
+          <w:sz w:val="36"/>
+          <w:szCs w:val="36"/>
+          <w:lang w:val="en-US"/>
+        </w:rPr>
+      </w:pPr>
+    </w:p>
+    <w:p>
+      <w:pPr>
+        <w:rPr>
+          <w:rFonts w:hint="default" w:ascii="Gadugi" w:hAnsi="Gadugi" w:cs="Gadugi"/>
+          <w:sz w:val="36"/>
+          <w:szCs w:val="36"/>
+          <w:lang w:val="en-US"/>
+        </w:rPr>
+      </w:pPr>
+    </w:p>
+    <w:p>
+      <w:pPr>
+        <w:rPr>
+          <w:rFonts w:hint="default" w:ascii="Gadugi" w:hAnsi="Gadugi" w:cs="Gadugi"/>
+          <w:sz w:val="36"/>
+          <w:szCs w:val="36"/>
+          <w:lang w:val="en-US"/>
+        </w:rPr>
+      </w:pPr>
+    </w:p>
+    <w:p>
+      <w:pPr>
+        <w:rPr>
+          <w:rFonts w:hint="default" w:ascii="Gadugi" w:hAnsi="Gadugi" w:cs="Gadugi"/>
+          <w:sz w:val="36"/>
+          <w:szCs w:val="36"/>
+          <w:lang w:val="en-US"/>
+        </w:rPr>
+      </w:pPr>
+    </w:p>
+    <w:p>
+      <w:pPr>
         <w:rPr>
           <w:rFonts w:hint="default" w:ascii="Gadugi" w:hAnsi="Gadugi" w:cs="Gadugi"/>
           <w:sz w:val="36"/>
@@ -5042,6 +5819,18 @@
     </w:lvl>
   </w:abstractNum>
   <w:abstractNum w:abstractNumId="1">
+    <w:nsid w:val="C0F6DC3A"/>
+    <w:multiLevelType w:val="singleLevel"/>
+    <w:tmpl w:val="C0F6DC3A"/>
+    <w:lvl w:ilvl="0" w:tentative="0">
+      <w:start w:val="1"/>
+      <w:numFmt w:val="decimal"/>
+      <w:suff w:val="space"/>
+      <w:lvlText w:val="%1."/>
+      <w:lvlJc w:val="left"/>
+    </w:lvl>
+  </w:abstractNum>
+  <w:abstractNum w:abstractNumId="2">
     <w:nsid w:val="C340C728"/>
     <w:multiLevelType w:val="singleLevel"/>
     <w:tmpl w:val="C340C728"/>
@@ -5053,7 +5842,19 @@
       <w:lvlJc w:val="left"/>
     </w:lvl>
   </w:abstractNum>
-  <w:abstractNum w:abstractNumId="2">
+  <w:abstractNum w:abstractNumId="3">
+    <w:nsid w:val="D068ED7D"/>
+    <w:multiLevelType w:val="singleLevel"/>
+    <w:tmpl w:val="D068ED7D"/>
+    <w:lvl w:ilvl="0" w:tentative="0">
+      <w:start w:val="1"/>
+      <w:numFmt w:val="upperLetter"/>
+      <w:suff w:val="space"/>
+      <w:lvlText w:val="%1-"/>
+      <w:lvlJc w:val="left"/>
+    </w:lvl>
+  </w:abstractNum>
+  <w:abstractNum w:abstractNumId="4">
     <w:nsid w:val="092D6EBB"/>
     <w:multiLevelType w:val="singleLevel"/>
     <w:tmpl w:val="092D6EBB"/>
@@ -5065,7 +5866,7 @@
       <w:lvlJc w:val="left"/>
     </w:lvl>
   </w:abstractNum>
-  <w:abstractNum w:abstractNumId="3">
+  <w:abstractNum w:abstractNumId="5">
     <w:nsid w:val="4842CDB8"/>
     <w:multiLevelType w:val="singleLevel"/>
     <w:tmpl w:val="4842CDB8"/>
@@ -5077,7 +5878,7 @@
       <w:lvlJc w:val="left"/>
     </w:lvl>
   </w:abstractNum>
-  <w:abstractNum w:abstractNumId="4">
+  <w:abstractNum w:abstractNumId="6">
     <w:nsid w:val="77DDF9F8"/>
     <w:multiLevelType w:val="singleLevel"/>
     <w:tmpl w:val="77DDF9F8"/>
@@ -5090,19 +5891,25 @@
     </w:lvl>
   </w:abstractNum>
   <w:num w:numId="1">
-    <w:abstractNumId w:val="3"/>
+    <w:abstractNumId w:val="5"/>
   </w:num>
   <w:num w:numId="2">
+    <w:abstractNumId w:val="1"/>
+  </w:num>
+  <w:num w:numId="3">
     <w:abstractNumId w:val="0"/>
   </w:num>
-  <w:num w:numId="3">
-    <w:abstractNumId w:val="4"/>
-  </w:num>
   <w:num w:numId="4">
-    <w:abstractNumId w:val="1"/>
+    <w:abstractNumId w:val="6"/>
   </w:num>
   <w:num w:numId="5">
     <w:abstractNumId w:val="2"/>
+  </w:num>
+  <w:num w:numId="6">
+    <w:abstractNumId w:val="4"/>
+  </w:num>
+  <w:num w:numId="7">
+    <w:abstractNumId w:val="3"/>
   </w:num>
 </w:numbering>
 </file>
